--- a/计算机网络/3.HTTP.docx
+++ b/计算机网络/3.HTTP.docx
@@ -1,6 +1,6 @@
 
 <file path=word/document.xml><?xml version="1.0" encoding="utf-8"?>
-<w:document xmlns:wpc="http://schemas.microsoft.com/office/word/2010/wordprocessingCanvas" xmlns:cx="http://schemas.microsoft.com/office/drawing/2014/chartex" xmlns:cx1="http://schemas.microsoft.com/office/drawing/2015/9/8/chartex" xmlns:cx2="http://schemas.microsoft.com/office/drawing/2015/10/21/chartex" xmlns:cx3="http://schemas.microsoft.com/office/drawing/2016/5/9/chartex" xmlns:cx4="http://schemas.microsoft.com/office/drawing/2016/5/10/chartex" xmlns:cx5="http://schemas.microsoft.com/office/drawing/2016/5/11/chartex" xmlns:cx6="http://schemas.microsoft.com/office/drawing/2016/5/12/chartex" xmlns:cx7="http://schemas.microsoft.com/office/drawing/2016/5/13/chartex" xmlns:cx8="http://schemas.microsoft.com/office/drawing/2016/5/14/chartex" xmlns:mc="http://schemas.openxmlformats.org/markup-compatibility/2006" xmlns:aink="http://schemas.microsoft.com/office/drawing/2016/ink" xmlns:am3d="http://schemas.microsoft.com/office/drawing/2017/model3d" xmlns:o="urn:schemas-microsoft-com:office:office" xmlns:oel="http://schemas.microsoft.com/office/2019/extlst" xmlns:r="http://schemas.openxmlformats.org/officeDocument/2006/relationships" xmlns:m="http://schemas.openxmlformats.org/officeDocument/2006/math" xmlns:v="urn:schemas-microsoft-com:vml" xmlns:wp14="http://schemas.microsoft.com/office/word/2010/wordprocessingDrawing" xmlns:wp="http://schemas.openxmlformats.org/drawingml/2006/wordprocessingDrawing" xmlns:w10="urn:schemas-microsoft-com:office:word" xmlns:w="http://schemas.openxmlformats.org/wordprocessingml/2006/main" xmlns:w14="http://schemas.microsoft.com/office/word/2010/wordml" xmlns:w15="http://schemas.microsoft.com/office/word/2012/wordml" xmlns:w16cex="http://schemas.microsoft.com/office/word/2018/wordml/cex" xmlns:w16cid="http://schemas.microsoft.com/office/word/2016/wordml/cid" xmlns:w16="http://schemas.microsoft.com/office/word/2018/wordml" xmlns:w16sdtdh="http://schemas.microsoft.com/office/word/2020/wordml/sdtdatahash" xmlns:w16se="http://schemas.microsoft.com/office/word/2015/wordml/symex" xmlns:wpg="http://schemas.microsoft.com/office/word/2010/wordprocessingGroup" xmlns:wpi="http://schemas.microsoft.com/office/word/2010/wordprocessingInk" xmlns:wne="http://schemas.microsoft.com/office/word/2006/wordml" xmlns:wps="http://schemas.microsoft.com/office/word/2010/wordprocessingShape" mc:Ignorable="w14 w15 w16se w16cid w16 w16cex w16sdtdh wp14">
+<w:document xmlns:wpc="http://schemas.microsoft.com/office/word/2010/wordprocessingCanvas" xmlns:cx="http://schemas.microsoft.com/office/drawing/2014/chartex" xmlns:cx1="http://schemas.microsoft.com/office/drawing/2015/9/8/chartex" xmlns:cx2="http://schemas.microsoft.com/office/drawing/2015/10/21/chartex" xmlns:cx3="http://schemas.microsoft.com/office/drawing/2016/5/9/chartex" xmlns:cx4="http://schemas.microsoft.com/office/drawing/2016/5/10/chartex" xmlns:cx5="http://schemas.microsoft.com/office/drawing/2016/5/11/chartex" xmlns:cx6="http://schemas.microsoft.com/office/drawing/2016/5/12/chartex" xmlns:cx7="http://schemas.microsoft.com/office/drawing/2016/5/13/chartex" xmlns:cx8="http://schemas.microsoft.com/office/drawing/2016/5/14/chartex" xmlns:mc="http://schemas.openxmlformats.org/markup-compatibility/2006" xmlns:aink="http://schemas.microsoft.com/office/drawing/2016/ink" xmlns:am3d="http://schemas.microsoft.com/office/drawing/2017/model3d" xmlns:o="urn:schemas-microsoft-com:office:office" xmlns:r="http://schemas.openxmlformats.org/officeDocument/2006/relationships" xmlns:m="http://schemas.openxmlformats.org/officeDocument/2006/math" xmlns:v="urn:schemas-microsoft-com:vml" xmlns:wp14="http://schemas.microsoft.com/office/word/2010/wordprocessingDrawing" xmlns:wp="http://schemas.openxmlformats.org/drawingml/2006/wordprocessingDrawing" xmlns:w10="urn:schemas-microsoft-com:office:word" xmlns:w="http://schemas.openxmlformats.org/wordprocessingml/2006/main" xmlns:w14="http://schemas.microsoft.com/office/word/2010/wordml" xmlns:w15="http://schemas.microsoft.com/office/word/2012/wordml" xmlns:w16cex="http://schemas.microsoft.com/office/word/2018/wordml/cex" xmlns:w16cid="http://schemas.microsoft.com/office/word/2016/wordml/cid" xmlns:w16="http://schemas.microsoft.com/office/word/2018/wordml" xmlns:w16sdtdh="http://schemas.microsoft.com/office/word/2020/wordml/sdtdatahash" xmlns:w16se="http://schemas.microsoft.com/office/word/2015/wordml/symex" xmlns:wpg="http://schemas.microsoft.com/office/word/2010/wordprocessingGroup" xmlns:wpi="http://schemas.microsoft.com/office/word/2010/wordprocessingInk" xmlns:wne="http://schemas.microsoft.com/office/word/2006/wordml" xmlns:wps="http://schemas.microsoft.com/office/word/2010/wordprocessingShape" mc:Ignorable="w14 w15 w16se w16cid w16 w16cex w16sdtdh wp14">
   <w:body>
     <w:p>
       <w:pPr>
@@ -773,8 +773,13 @@
         <w:t>1xx</w:t>
       </w:r>
       <w:r>
-        <w:t> 类状态码属于</w:t>
-      </w:r>
+        <w:t> </w:t>
+      </w:r>
+      <w:proofErr w:type="gramStart"/>
+      <w:r>
+        <w:t>类状态码属于</w:t>
+      </w:r>
+      <w:proofErr w:type="gramEnd"/>
       <w:r>
         <w:rPr>
           <w:b/>
@@ -783,7 +788,19 @@
         <w:t>提示信息</w:t>
       </w:r>
       <w:r>
-        <w:t>，是协议处理中的一种中间状态，实际用到的比较少。</w:t>
+        <w:t>，是协议处理中的一种</w:t>
+      </w:r>
+      <w:r>
+        <w:rPr>
+          <w:rStyle w:val="a3"/>
+          <w:rFonts w:ascii="Segoe UI" w:hAnsi="Segoe UI" w:cs="Segoe UI"/>
+          <w:color w:val="304FFE"/>
+          <w:shd w:val="clear" w:color="auto" w:fill="FFFFFF"/>
+        </w:rPr>
+        <w:t>中间状态</w:t>
+      </w:r>
+      <w:r>
+        <w:t>，实际用到的比较少。</w:t>
       </w:r>
     </w:p>
     <w:p>
@@ -794,17 +811,27 @@
         <w:t>2xx</w:t>
       </w:r>
       <w:r>
-        <w:t> 类状态码表示服务器</w:t>
-      </w:r>
-      <w:r>
-        <w:rPr>
-          <w:b/>
-          <w:bCs/>
-        </w:rPr>
-        <w:t>成功</w:t>
-      </w:r>
-      <w:r>
-        <w:t>处理了客户端的请求，也是我们最愿意看到的状态。</w:t>
+        <w:t> </w:t>
+      </w:r>
+      <w:proofErr w:type="gramStart"/>
+      <w:r>
+        <w:t>类状态码</w:t>
+      </w:r>
+      <w:proofErr w:type="gramEnd"/>
+      <w:r>
+        <w:t>表示服务器</w:t>
+      </w:r>
+      <w:r>
+        <w:rPr>
+          <w:rStyle w:val="a3"/>
+          <w:rFonts w:ascii="Segoe UI" w:hAnsi="Segoe UI" w:cs="Segoe UI"/>
+          <w:color w:val="304FFE"/>
+          <w:shd w:val="clear" w:color="auto" w:fill="FFFFFF"/>
+        </w:rPr>
+        <w:t>成功处理</w:t>
+      </w:r>
+      <w:r>
+        <w:t>了客户端的请求，也是我们最愿意看到的状态。</w:t>
       </w:r>
     </w:p>
     <w:p>
@@ -878,12 +905,22 @@
         <w:t>3xx</w:t>
       </w:r>
       <w:r>
-        <w:t> 类状态码表示客户端请求的资源发生了变动，需要客户端用新的 URL 重新发送请求获取资源，也就是</w:t>
-      </w:r>
-      <w:r>
-        <w:rPr>
-          <w:b/>
-          <w:bCs/>
+        <w:t> </w:t>
+      </w:r>
+      <w:proofErr w:type="gramStart"/>
+      <w:r>
+        <w:t>类状态码</w:t>
+      </w:r>
+      <w:proofErr w:type="gramEnd"/>
+      <w:r>
+        <w:t>表示客户端请求的资源发生了变动，需要客户端用新的 URL 重新发送请求获取资源，也就是</w:t>
+      </w:r>
+      <w:r>
+        <w:rPr>
+          <w:rStyle w:val="a3"/>
+          <w:rFonts w:ascii="Segoe UI" w:hAnsi="Segoe UI" w:cs="Segoe UI"/>
+          <w:color w:val="304FFE"/>
+          <w:shd w:val="clear" w:color="auto" w:fill="FFFFFF"/>
         </w:rPr>
         <w:t>重定向</w:t>
       </w:r>
@@ -997,14 +1034,24 @@
         <w:t>4xx</w:t>
       </w:r>
       <w:r>
-        <w:t> 类状态码表示客户端发送的</w:t>
-      </w:r>
-      <w:r>
-        <w:rPr>
-          <w:b/>
-          <w:bCs/>
-        </w:rPr>
-        <w:t>报文有误</w:t>
+        <w:t> </w:t>
+      </w:r>
+      <w:proofErr w:type="gramStart"/>
+      <w:r>
+        <w:t>类状态码</w:t>
+      </w:r>
+      <w:proofErr w:type="gramEnd"/>
+      <w:r>
+        <w:t>表示</w:t>
+      </w:r>
+      <w:r>
+        <w:rPr>
+          <w:rStyle w:val="a3"/>
+          <w:rFonts w:ascii="Segoe UI" w:hAnsi="Segoe UI" w:cs="Segoe UI"/>
+          <w:color w:val="304FFE"/>
+          <w:shd w:val="clear" w:color="auto" w:fill="FFFFFF"/>
+        </w:rPr>
+        <w:t>客户端发送的报文有误</w:t>
       </w:r>
       <w:r>
         <w:t>，服务器无法处理，也就是错误码的含义。</w:t>
@@ -1109,7 +1156,15 @@
         <w:t>5xx</w:t>
       </w:r>
       <w:r>
-        <w:t> 类状态码表示客户端</w:t>
+        <w:t> </w:t>
+      </w:r>
+      <w:proofErr w:type="gramStart"/>
+      <w:r>
+        <w:t>类状态码</w:t>
+      </w:r>
+      <w:proofErr w:type="gramEnd"/>
+      <w:r>
+        <w:t>表示客户端</w:t>
       </w:r>
       <w:r>
         <w:rPr>
@@ -1123,8 +1178,10 @@
       </w:r>
       <w:r>
         <w:rPr>
-          <w:b/>
-          <w:bCs/>
+          <w:rStyle w:val="a3"/>
+          <w:rFonts w:ascii="Segoe UI" w:hAnsi="Segoe UI" w:cs="Segoe UI"/>
+          <w:color w:val="304FFE"/>
+          <w:shd w:val="clear" w:color="auto" w:fill="FFFFFF"/>
         </w:rPr>
         <w:t>服务器处理时内部发生了错误</w:t>
       </w:r>
@@ -1515,12 +1572,20 @@
           <w:color w:val="2C3E50"/>
           <w:shd w:val="clear" w:color="auto" w:fill="FFFFFF"/>
         </w:rPr>
-        <w:t>长连接的特点是，只要任意一端没有明确提出断开连接，则保持</w:t>
-      </w:r>
-      <w:r>
-        <w:rPr>
-          <w:rFonts w:ascii="Segoe UI" w:hAnsi="Segoe UI" w:cs="Segoe UI"/>
-          <w:color w:val="2C3E50"/>
+        <w:t>长连接的特点是，</w:t>
+      </w:r>
+      <w:r>
+        <w:rPr>
+          <w:rFonts w:ascii="Segoe UI" w:hAnsi="Segoe UI" w:cs="Segoe UI"/>
+          <w:color w:val="FF0000"/>
+          <w:shd w:val="clear" w:color="auto" w:fill="FFFFFF"/>
+        </w:rPr>
+        <w:t>只要任意一端没有明确提出断开连接，则保持</w:t>
+      </w:r>
+      <w:r>
+        <w:rPr>
+          <w:rFonts w:ascii="Segoe UI" w:hAnsi="Segoe UI" w:cs="Segoe UI"/>
+          <w:color w:val="FF0000"/>
           <w:shd w:val="clear" w:color="auto" w:fill="FFFFFF"/>
         </w:rPr>
         <w:t xml:space="preserve"> TCP </w:t>
@@ -1528,10 +1593,18 @@
       <w:r>
         <w:rPr>
           <w:rFonts w:ascii="Segoe UI" w:hAnsi="Segoe UI" w:cs="Segoe UI"/>
-          <w:color w:val="2C3E50"/>
-          <w:shd w:val="clear" w:color="auto" w:fill="FFFFFF"/>
-        </w:rPr>
-        <w:t>连接状态。</w:t>
+          <w:color w:val="FF0000"/>
+          <w:shd w:val="clear" w:color="auto" w:fill="FFFFFF"/>
+        </w:rPr>
+        <w:t>连接状态</w:t>
+      </w:r>
+      <w:r>
+        <w:rPr>
+          <w:rFonts w:ascii="Segoe UI" w:hAnsi="Segoe UI" w:cs="Segoe UI"/>
+          <w:color w:val="2C3E50"/>
+          <w:shd w:val="clear" w:color="auto" w:fill="FFFFFF"/>
+        </w:rPr>
+        <w:t>。</w:t>
       </w:r>
     </w:p>
     <w:p>
@@ -2303,7 +2376,23 @@
           <w:rFonts w:ascii="Segoe UI" w:hAnsi="Segoe UI" w:cs="Segoe UI"/>
           <w:color w:val="2C3E50"/>
         </w:rPr>
-        <w:t>方法都是安全和幂等的吗？</w:t>
+        <w:t>方法都是安全和</w:t>
+      </w:r>
+      <w:proofErr w:type="gramStart"/>
+      <w:r>
+        <w:rPr>
+          <w:rFonts w:ascii="Segoe UI" w:hAnsi="Segoe UI" w:cs="Segoe UI"/>
+          <w:color w:val="2C3E50"/>
+        </w:rPr>
+        <w:t>幂</w:t>
+      </w:r>
+      <w:proofErr w:type="gramEnd"/>
+      <w:r>
+        <w:rPr>
+          <w:rFonts w:ascii="Segoe UI" w:hAnsi="Segoe UI" w:cs="Segoe UI"/>
+          <w:color w:val="2C3E50"/>
+        </w:rPr>
+        <w:t>等的吗？</w:t>
       </w:r>
     </w:p>
     <w:p>
@@ -2355,7 +2444,23 @@
           <w:b/>
           <w:bCs/>
         </w:rPr>
-        <w:t>安全且幂等</w:t>
+        <w:t>安全且</w:t>
+      </w:r>
+      <w:proofErr w:type="gramStart"/>
+      <w:r>
+        <w:rPr>
+          <w:b/>
+          <w:bCs/>
+        </w:rPr>
+        <w:t>幂</w:t>
+      </w:r>
+      <w:proofErr w:type="gramEnd"/>
+      <w:r>
+        <w:rPr>
+          <w:b/>
+          <w:bCs/>
+        </w:rPr>
+        <w:t>等</w:t>
       </w:r>
       <w:r>
         <w:t>的，因为它是「</w:t>
@@ -2428,10 +2533,35 @@
           <w:b/>
           <w:bCs/>
         </w:rPr>
-        <w:t>不是幂等的</w:t>
-      </w:r>
-      <w:r>
-        <w:t>。所以，浏览器一般不会缓存 POST 请求，也不能把 POST 请求保存为书签。</w:t>
+        <w:t>不是</w:t>
+      </w:r>
+      <w:proofErr w:type="gramStart"/>
+      <w:r>
+        <w:rPr>
+          <w:b/>
+          <w:bCs/>
+        </w:rPr>
+        <w:t>幂</w:t>
+      </w:r>
+      <w:proofErr w:type="gramEnd"/>
+      <w:r>
+        <w:rPr>
+          <w:b/>
+          <w:bCs/>
+        </w:rPr>
+        <w:t>等的</w:t>
+      </w:r>
+      <w:r>
+        <w:t>。所以，</w:t>
+      </w:r>
+      <w:r>
+        <w:rPr>
+          <w:color w:val="FF0000"/>
+        </w:rPr>
+        <w:t>浏览器一般不会缓存 POST 请求</w:t>
+      </w:r>
+      <w:r>
+        <w:t>，也不能把 POST 请求保存为书签。</w:t>
       </w:r>
     </w:p>
     <w:p/>
@@ -2454,7 +2584,15 @@
         </w:numPr>
       </w:pPr>
       <w:r>
-        <w:t>可以用 GET 方法实现新增或删除数据的请求，这样实现的 GET 方法自然就不是安全和幂等。</w:t>
+        <w:t>可以用 GET 方法实现新增或删除数据的请求，这样实现的 GET 方法自然就不是安全和</w:t>
+      </w:r>
+      <w:proofErr w:type="gramStart"/>
+      <w:r>
+        <w:t>幂</w:t>
+      </w:r>
+      <w:proofErr w:type="gramEnd"/>
+      <w:r>
+        <w:t>等。</w:t>
       </w:r>
     </w:p>
     <w:p>
@@ -2465,7 +2603,15 @@
         </w:numPr>
       </w:pPr>
       <w:r>
-        <w:t>可以用 POST 方法实现查询数据的请求，这样实现的 POST 方法自然就是安全和幂等。</w:t>
+        <w:t>可以用 POST 方法实现查询数据的请求，这样实现的 POST 方法自然就是安全和</w:t>
+      </w:r>
+      <w:proofErr w:type="gramStart"/>
+      <w:r>
+        <w:t>幂</w:t>
+      </w:r>
+      <w:proofErr w:type="gramEnd"/>
+      <w:r>
+        <w:t>等。</w:t>
       </w:r>
     </w:p>
     <w:p/>
@@ -2569,14 +2715,22 @@
           <w:color w:val="2C3E50"/>
           <w:shd w:val="clear" w:color="auto" w:fill="FFFFFF"/>
         </w:rPr>
-        <w:t>请求，比如每次请求得到的数据都一样的，我们可以把这对「</w:t>
-      </w:r>
-      <w:r>
-        <w:rPr>
-          <w:rFonts w:ascii="Segoe UI" w:hAnsi="Segoe UI" w:cs="Segoe UI"/>
-          <w:b/>
-          <w:bCs/>
-          <w:color w:val="2C3E50"/>
+        <w:t>请求，比如每次请求得到的数据都一样的，我们可以把这对</w:t>
+      </w:r>
+      <w:r>
+        <w:rPr>
+          <w:rFonts w:ascii="Segoe UI" w:hAnsi="Segoe UI" w:cs="Segoe UI"/>
+          <w:color w:val="FF0000"/>
+          <w:shd w:val="clear" w:color="auto" w:fill="FFFFFF"/>
+        </w:rPr>
+        <w:t>「</w:t>
+      </w:r>
+      <w:r>
+        <w:rPr>
+          <w:rFonts w:ascii="Segoe UI" w:hAnsi="Segoe UI" w:cs="Segoe UI"/>
+          <w:b/>
+          <w:bCs/>
+          <w:color w:val="FF0000"/>
           <w:shd w:val="clear" w:color="auto" w:fill="FFFFFF"/>
         </w:rPr>
         <w:t>请求</w:t>
@@ -2586,7 +2740,7 @@
           <w:rFonts w:ascii="Segoe UI" w:hAnsi="Segoe UI" w:cs="Segoe UI"/>
           <w:b/>
           <w:bCs/>
-          <w:color w:val="2C3E50"/>
+          <w:color w:val="FF0000"/>
           <w:shd w:val="clear" w:color="auto" w:fill="FFFFFF"/>
         </w:rPr>
         <w:t>-</w:t>
@@ -2596,7 +2750,7 @@
           <w:rFonts w:ascii="Segoe UI" w:hAnsi="Segoe UI" w:cs="Segoe UI"/>
           <w:b/>
           <w:bCs/>
-          <w:color w:val="2C3E50"/>
+          <w:color w:val="FF0000"/>
           <w:shd w:val="clear" w:color="auto" w:fill="FFFFFF"/>
         </w:rPr>
         <w:t>响应</w:t>
@@ -2604,10 +2758,18 @@
       <w:r>
         <w:rPr>
           <w:rFonts w:ascii="Segoe UI" w:hAnsi="Segoe UI" w:cs="Segoe UI"/>
-          <w:color w:val="2C3E50"/>
-          <w:shd w:val="clear" w:color="auto" w:fill="FFFFFF"/>
-        </w:rPr>
-        <w:t>」的数据都</w:t>
+          <w:color w:val="FF0000"/>
+          <w:shd w:val="clear" w:color="auto" w:fill="FFFFFF"/>
+        </w:rPr>
+        <w:t>」的数据</w:t>
+      </w:r>
+      <w:r>
+        <w:rPr>
+          <w:rFonts w:ascii="Segoe UI" w:hAnsi="Segoe UI" w:cs="Segoe UI"/>
+          <w:color w:val="2C3E50"/>
+          <w:shd w:val="clear" w:color="auto" w:fill="FFFFFF"/>
+        </w:rPr>
+        <w:t>都</w:t>
       </w:r>
       <w:r>
         <w:rPr>
@@ -2717,7 +2879,21 @@
           <w:rFonts w:hint="eastAsia"/>
           <w:color w:val="FF0000"/>
         </w:rPr>
-        <w:t>强制缓存决定权在浏览器，协商缓存决定权在服务器</w:t>
+        <w:t>强制缓存决定权在</w:t>
+      </w:r>
+      <w:r>
+        <w:rPr>
+          <w:rFonts w:hint="eastAsia"/>
+          <w:color w:val="FF0000"/>
+        </w:rPr>
+        <w:t>客户端</w:t>
+      </w:r>
+      <w:r>
+        <w:rPr>
+          <w:rFonts w:hint="eastAsia"/>
+          <w:color w:val="FF0000"/>
+        </w:rPr>
+        <w:t>浏览器，协商缓存决定权在服务器</w:t>
       </w:r>
     </w:p>
     <w:p>
@@ -3384,7 +3560,22 @@
           <w:b/>
           <w:bCs/>
         </w:rPr>
-        <w:t>响应 HTTP 304 走缓存</w:t>
+        <w:t>响应</w:t>
+      </w:r>
+      <w:r>
+        <w:rPr>
+          <w:b/>
+          <w:bCs/>
+          <w:color w:val="FF0000"/>
+        </w:rPr>
+        <w:t xml:space="preserve"> HTTP 304 </w:t>
+      </w:r>
+      <w:r>
+        <w:rPr>
+          <w:b/>
+          <w:bCs/>
+        </w:rPr>
+        <w:t>走缓存</w:t>
       </w:r>
       <w:r>
         <w:t>。</w:t>
@@ -3448,7 +3639,15 @@
         </w:numPr>
       </w:pPr>
       <w:r>
-        <w:t xml:space="preserve">请求头部中的 If-None-Match：当资源过期时，浏览器发现响应头里有 </w:t>
+        <w:t>请求头部中的 If-None-Match：</w:t>
+      </w:r>
+      <w:proofErr w:type="gramStart"/>
+      <w:r>
+        <w:t>当资源</w:t>
+      </w:r>
+      <w:proofErr w:type="gramEnd"/>
+      <w:r>
+        <w:t xml:space="preserve">过期时，浏览器发现响应头里有 </w:t>
       </w:r>
       <w:proofErr w:type="spellStart"/>
       <w:r>
@@ -3798,7 +3997,23 @@
           <w:color w:val="2C3E50"/>
           <w:shd w:val="clear" w:color="auto" w:fill="FFFFFF"/>
         </w:rPr>
-        <w:t>有变化就不用在判断</w:t>
+        <w:t>有变化就不用</w:t>
+      </w:r>
+      <w:r>
+        <w:rPr>
+          <w:rFonts w:ascii="Segoe UI" w:hAnsi="Segoe UI" w:cs="Segoe UI" w:hint="eastAsia"/>
+          <w:color w:val="2C3E50"/>
+          <w:shd w:val="clear" w:color="auto" w:fill="FFFFFF"/>
+        </w:rPr>
+        <w:t>再</w:t>
+      </w:r>
+      <w:r>
+        <w:rPr>
+          <w:rFonts w:ascii="Segoe UI" w:hAnsi="Segoe UI" w:cs="Segoe UI"/>
+          <w:color w:val="2C3E50"/>
+          <w:shd w:val="clear" w:color="auto" w:fill="FFFFFF"/>
+        </w:rPr>
+        <w:t>判断</w:t>
       </w:r>
       <w:r>
         <w:rPr>
@@ -4272,7 +4487,15 @@
     </w:p>
     <w:p>
       <w:r>
-        <w:t>互联网发展至今，HTTP 的应用范围非常的广泛，从台式机的浏览器到手机上的各种 APP，从看新闻、刷贴吧到购物、理财、吃鸡，HTTP 的应用遍地开花，同时天然具有</w:t>
+        <w:t>互联网发展至今，HTTP 的应用范围非常的广泛，从台式机的浏览器到手机上的各种 APP，从看新闻、</w:t>
+      </w:r>
+      <w:proofErr w:type="gramStart"/>
+      <w:r>
+        <w:t>刷贴吧到</w:t>
+      </w:r>
+      <w:proofErr w:type="gramEnd"/>
+      <w:r>
+        <w:t>购物、理财、吃鸡，HTTP 的应用遍地开花，同时天然具有</w:t>
       </w:r>
       <w:r>
         <w:rPr>
@@ -4327,7 +4550,27 @@
           <w:color w:val="C849FF"/>
           <w:shd w:val="clear" w:color="auto" w:fill="FFFFFF"/>
         </w:rPr>
-        <w:t>无状态双刃剑</w:t>
+        <w:t>无状态双</w:t>
+      </w:r>
+      <w:proofErr w:type="gramStart"/>
+      <w:r>
+        <w:rPr>
+          <w:rStyle w:val="a5"/>
+          <w:rFonts w:ascii="Segoe UI" w:hAnsi="Segoe UI" w:cs="Segoe UI"/>
+          <w:color w:val="C849FF"/>
+          <w:shd w:val="clear" w:color="auto" w:fill="FFFFFF"/>
+        </w:rPr>
+        <w:t>刃</w:t>
+      </w:r>
+      <w:proofErr w:type="gramEnd"/>
+      <w:r>
+        <w:rPr>
+          <w:rStyle w:val="a5"/>
+          <w:rFonts w:ascii="Segoe UI" w:hAnsi="Segoe UI" w:cs="Segoe UI"/>
+          <w:color w:val="C849FF"/>
+          <w:shd w:val="clear" w:color="auto" w:fill="FFFFFF"/>
+        </w:rPr>
+        <w:t>剑</w:t>
       </w:r>
     </w:p>
     <w:p>
@@ -4628,7 +4871,27 @@
           <w:color w:val="C849FF"/>
           <w:shd w:val="clear" w:color="auto" w:fill="FFFFFF"/>
         </w:rPr>
-        <w:t>明文传输双刃剑</w:t>
+        <w:t>明文传输双</w:t>
+      </w:r>
+      <w:proofErr w:type="gramStart"/>
+      <w:r>
+        <w:rPr>
+          <w:rStyle w:val="a5"/>
+          <w:rFonts w:ascii="Segoe UI" w:hAnsi="Segoe UI" w:cs="Segoe UI"/>
+          <w:color w:val="C849FF"/>
+          <w:shd w:val="clear" w:color="auto" w:fill="FFFFFF"/>
+        </w:rPr>
+        <w:t>刃</w:t>
+      </w:r>
+      <w:proofErr w:type="gramEnd"/>
+      <w:r>
+        <w:rPr>
+          <w:rStyle w:val="a5"/>
+          <w:rFonts w:ascii="Segoe UI" w:hAnsi="Segoe UI" w:cs="Segoe UI"/>
+          <w:color w:val="C849FF"/>
+          <w:shd w:val="clear" w:color="auto" w:fill="FFFFFF"/>
+        </w:rPr>
+        <w:t>剑</w:t>
       </w:r>
     </w:p>
     <w:p>
@@ -5007,7 +5270,25 @@
           <w:color w:val="2C3E50"/>
           <w:shd w:val="clear" w:color="auto" w:fill="FFFFFF"/>
         </w:rPr>
-        <w:t>长连接超过一定时间没有任何数据交互，服务端就会主动断开这个连接。</w:t>
+        <w:t>长连接超过一定时间没有任何数据交互，</w:t>
+      </w:r>
+      <w:proofErr w:type="gramStart"/>
+      <w:r>
+        <w:rPr>
+          <w:rFonts w:ascii="Segoe UI" w:hAnsi="Segoe UI" w:cs="Segoe UI"/>
+          <w:color w:val="2C3E50"/>
+          <w:shd w:val="clear" w:color="auto" w:fill="FFFFFF"/>
+        </w:rPr>
+        <w:t>服务端就会</w:t>
+      </w:r>
+      <w:proofErr w:type="gramEnd"/>
+      <w:r>
+        <w:rPr>
+          <w:rFonts w:ascii="Segoe UI" w:hAnsi="Segoe UI" w:cs="Segoe UI"/>
+          <w:color w:val="2C3E50"/>
+          <w:shd w:val="clear" w:color="auto" w:fill="FFFFFF"/>
+        </w:rPr>
+        <w:t>主动断开这个连接。</w:t>
       </w:r>
     </w:p>
     <w:p/>
@@ -5831,7 +6112,15 @@
         </w:numPr>
       </w:pPr>
       <w:r>
-        <w:t>将服务器公钥放入到</w:t>
+        <w:t>将服务器公</w:t>
+      </w:r>
+      <w:proofErr w:type="gramStart"/>
+      <w:r>
+        <w:t>钥</w:t>
+      </w:r>
+      <w:proofErr w:type="gramEnd"/>
+      <w:r>
+        <w:t>放入到</w:t>
       </w:r>
       <w:r>
         <w:rPr>
@@ -5965,11 +6254,19 @@
         <w:rPr>
           <w:u w:val="single"/>
         </w:rPr>
-        <w:t>通信建立前</w:t>
+        <w:t>通信建立</w:t>
+      </w:r>
+      <w:proofErr w:type="gramStart"/>
+      <w:r>
+        <w:rPr>
+          <w:u w:val="single"/>
+        </w:rPr>
+        <w:t>前</w:t>
       </w:r>
       <w:r>
         <w:t>采用</w:t>
       </w:r>
+      <w:proofErr w:type="gramEnd"/>
       <w:r>
         <w:rPr>
           <w:b/>
@@ -5978,7 +6275,15 @@
         <w:t>非对称加密</w:t>
       </w:r>
       <w:r>
-        <w:t>的方式交换「会话秘钥」，后续就不再使用非对称加密。</w:t>
+        <w:t>的方式交换「会话秘</w:t>
+      </w:r>
+      <w:proofErr w:type="gramStart"/>
+      <w:r>
+        <w:t>钥</w:t>
+      </w:r>
+      <w:proofErr w:type="gramEnd"/>
+      <w:r>
+        <w:t>」，后续就不再使用非对称加密。</w:t>
       </w:r>
     </w:p>
     <w:p>
@@ -6008,7 +6313,15 @@
         <w:t>对称加密</w:t>
       </w:r>
       <w:r>
-        <w:t>的「会话秘钥」的方式加密明文数据。</w:t>
+        <w:t>的「会话秘</w:t>
+      </w:r>
+      <w:proofErr w:type="gramStart"/>
+      <w:r>
+        <w:t>钥</w:t>
+      </w:r>
+      <w:proofErr w:type="gramEnd"/>
+      <w:r>
+        <w:t>」的方式加密明文数据。</w:t>
       </w:r>
     </w:p>
     <w:p>
@@ -6049,7 +6362,39 @@
         <w:t>非对称加密</w:t>
       </w:r>
       <w:r>
-        <w:t>使用两个密钥：公钥和私钥，公钥可以任意分发而私钥保密，解决了密钥交换问题但速度慢。</w:t>
+        <w:t>使用两个密钥：公</w:t>
+      </w:r>
+      <w:proofErr w:type="gramStart"/>
+      <w:r>
+        <w:t>钥</w:t>
+      </w:r>
+      <w:proofErr w:type="gramEnd"/>
+      <w:r>
+        <w:t>和</w:t>
+      </w:r>
+      <w:proofErr w:type="gramStart"/>
+      <w:r>
+        <w:t>私钥</w:t>
+      </w:r>
+      <w:proofErr w:type="gramEnd"/>
+      <w:r>
+        <w:t>，公</w:t>
+      </w:r>
+      <w:proofErr w:type="gramStart"/>
+      <w:r>
+        <w:t>钥</w:t>
+      </w:r>
+      <w:proofErr w:type="gramEnd"/>
+      <w:r>
+        <w:t>可以任意分发而私</w:t>
+      </w:r>
+      <w:proofErr w:type="gramStart"/>
+      <w:r>
+        <w:t>钥</w:t>
+      </w:r>
+      <w:proofErr w:type="gramEnd"/>
+      <w:r>
+        <w:t>保密，解决了密钥交换问题但速度慢。</w:t>
       </w:r>
     </w:p>
     <w:p/>
@@ -6255,8 +6600,36 @@
           <w:color w:val="2C3E50"/>
           <w:shd w:val="clear" w:color="auto" w:fill="FFFFFF"/>
         </w:rPr>
-        <w:t>公钥和私钥</w:t>
-      </w:r>
+        <w:t>公</w:t>
+      </w:r>
+      <w:proofErr w:type="gramStart"/>
+      <w:r>
+        <w:rPr>
+          <w:rFonts w:ascii="Segoe UI" w:hAnsi="Segoe UI" w:cs="Segoe UI" w:hint="eastAsia"/>
+          <w:color w:val="2C3E50"/>
+          <w:shd w:val="clear" w:color="auto" w:fill="FFFFFF"/>
+        </w:rPr>
+        <w:t>钥</w:t>
+      </w:r>
+      <w:proofErr w:type="gramEnd"/>
+      <w:r>
+        <w:rPr>
+          <w:rFonts w:ascii="Segoe UI" w:hAnsi="Segoe UI" w:cs="Segoe UI" w:hint="eastAsia"/>
+          <w:color w:val="2C3E50"/>
+          <w:shd w:val="clear" w:color="auto" w:fill="FFFFFF"/>
+        </w:rPr>
+        <w:t>和</w:t>
+      </w:r>
+      <w:proofErr w:type="gramStart"/>
+      <w:r>
+        <w:rPr>
+          <w:rFonts w:ascii="Segoe UI" w:hAnsi="Segoe UI" w:cs="Segoe UI" w:hint="eastAsia"/>
+          <w:color w:val="2C3E50"/>
+          <w:shd w:val="clear" w:color="auto" w:fill="FFFFFF"/>
+        </w:rPr>
+        <w:t>私钥</w:t>
+      </w:r>
+      <w:proofErr w:type="gramEnd"/>
       <w:r>
         <w:rPr>
           <w:rFonts w:ascii="Segoe UI" w:hAnsi="Segoe UI" w:cs="Segoe UI"/>
@@ -6296,7 +6669,39 @@
           <w:b/>
           <w:bCs/>
         </w:rPr>
-        <w:t>公钥加密，私钥解密</w:t>
+        <w:t>公</w:t>
+      </w:r>
+      <w:proofErr w:type="gramStart"/>
+      <w:r>
+        <w:rPr>
+          <w:b/>
+          <w:bCs/>
+        </w:rPr>
+        <w:t>钥</w:t>
+      </w:r>
+      <w:proofErr w:type="gramEnd"/>
+      <w:r>
+        <w:rPr>
+          <w:b/>
+          <w:bCs/>
+        </w:rPr>
+        <w:t>加密，私</w:t>
+      </w:r>
+      <w:proofErr w:type="gramStart"/>
+      <w:r>
+        <w:rPr>
+          <w:b/>
+          <w:bCs/>
+        </w:rPr>
+        <w:t>钥</w:t>
+      </w:r>
+      <w:proofErr w:type="gramEnd"/>
+      <w:r>
+        <w:rPr>
+          <w:b/>
+          <w:bCs/>
+        </w:rPr>
+        <w:t>解密</w:t>
       </w:r>
       <w:r>
         <w:t>。这个目的是为了</w:t>
@@ -6309,14 +6714,38 @@
         <w:t>保证内容传输的安全</w:t>
       </w:r>
       <w:r>
-        <w:t>，因为被公钥加密的内容，其他人是无法解密的，</w:t>
-      </w:r>
-      <w:r>
-        <w:rPr>
-          <w:b/>
-          <w:bCs/>
-        </w:rPr>
-        <w:t>只有持有私钥的人</w:t>
+        <w:t>，因为被公</w:t>
+      </w:r>
+      <w:proofErr w:type="gramStart"/>
+      <w:r>
+        <w:t>钥</w:t>
+      </w:r>
+      <w:proofErr w:type="gramEnd"/>
+      <w:r>
+        <w:t>加密的内容，其他人是无法解密的，</w:t>
+      </w:r>
+      <w:r>
+        <w:rPr>
+          <w:b/>
+          <w:bCs/>
+        </w:rPr>
+        <w:t>只有持有私</w:t>
+      </w:r>
+      <w:proofErr w:type="gramStart"/>
+      <w:r>
+        <w:rPr>
+          <w:b/>
+          <w:bCs/>
+        </w:rPr>
+        <w:t>钥</w:t>
+      </w:r>
+      <w:proofErr w:type="gramEnd"/>
+      <w:r>
+        <w:rPr>
+          <w:b/>
+          <w:bCs/>
+        </w:rPr>
+        <w:t>的人</w:t>
       </w:r>
       <w:r>
         <w:t>，才能解密出实际的内容；</w:t>
@@ -6334,7 +6763,39 @@
           <w:b/>
           <w:bCs/>
         </w:rPr>
-        <w:t>私钥加密，公钥解密</w:t>
+        <w:t>私</w:t>
+      </w:r>
+      <w:proofErr w:type="gramStart"/>
+      <w:r>
+        <w:rPr>
+          <w:b/>
+          <w:bCs/>
+        </w:rPr>
+        <w:t>钥</w:t>
+      </w:r>
+      <w:proofErr w:type="gramEnd"/>
+      <w:r>
+        <w:rPr>
+          <w:b/>
+          <w:bCs/>
+        </w:rPr>
+        <w:t>加密，公</w:t>
+      </w:r>
+      <w:proofErr w:type="gramStart"/>
+      <w:r>
+        <w:rPr>
+          <w:b/>
+          <w:bCs/>
+        </w:rPr>
+        <w:t>钥</w:t>
+      </w:r>
+      <w:proofErr w:type="gramEnd"/>
+      <w:r>
+        <w:rPr>
+          <w:b/>
+          <w:bCs/>
+        </w:rPr>
+        <w:t>解密</w:t>
       </w:r>
       <w:r>
         <w:t>。这个目的是为了</w:t>
@@ -6347,7 +6808,39 @@
         <w:t>保证消息不会被冒充</w:t>
       </w:r>
       <w:r>
-        <w:t>，因为私钥是不可泄露的，如果公钥能正常解密出私钥加密的内容，就能证明这个消息是来源于持有私钥身份的人发送的。</w:t>
+        <w:t>，因为私</w:t>
+      </w:r>
+      <w:proofErr w:type="gramStart"/>
+      <w:r>
+        <w:t>钥</w:t>
+      </w:r>
+      <w:proofErr w:type="gramEnd"/>
+      <w:r>
+        <w:t>是不可泄露的，如果公</w:t>
+      </w:r>
+      <w:proofErr w:type="gramStart"/>
+      <w:r>
+        <w:t>钥</w:t>
+      </w:r>
+      <w:proofErr w:type="gramEnd"/>
+      <w:r>
+        <w:t>能正常解密出私</w:t>
+      </w:r>
+      <w:proofErr w:type="gramStart"/>
+      <w:r>
+        <w:t>钥</w:t>
+      </w:r>
+      <w:proofErr w:type="gramEnd"/>
+      <w:r>
+        <w:t>加密的内容，就能证明这个消息是来源于持有私</w:t>
+      </w:r>
+      <w:proofErr w:type="gramStart"/>
+      <w:r>
+        <w:t>钥</w:t>
+      </w:r>
+      <w:proofErr w:type="gramEnd"/>
+      <w:r>
+        <w:t>身份的人发送的。</w:t>
       </w:r>
     </w:p>
     <w:p/>
@@ -6367,7 +6860,47 @@
           <w:color w:val="304FFE"/>
           <w:shd w:val="clear" w:color="auto" w:fill="FFFFFF"/>
         </w:rPr>
-        <w:t>通过「私钥加密，公钥解密」的方式，来确认消息的身份</w:t>
+        <w:t>通过「私</w:t>
+      </w:r>
+      <w:proofErr w:type="gramStart"/>
+      <w:r>
+        <w:rPr>
+          <w:rStyle w:val="a3"/>
+          <w:rFonts w:ascii="Segoe UI" w:hAnsi="Segoe UI" w:cs="Segoe UI"/>
+          <w:color w:val="304FFE"/>
+          <w:shd w:val="clear" w:color="auto" w:fill="FFFFFF"/>
+        </w:rPr>
+        <w:t>钥</w:t>
+      </w:r>
+      <w:proofErr w:type="gramEnd"/>
+      <w:r>
+        <w:rPr>
+          <w:rStyle w:val="a3"/>
+          <w:rFonts w:ascii="Segoe UI" w:hAnsi="Segoe UI" w:cs="Segoe UI"/>
+          <w:color w:val="304FFE"/>
+          <w:shd w:val="clear" w:color="auto" w:fill="FFFFFF"/>
+        </w:rPr>
+        <w:t>加密，公</w:t>
+      </w:r>
+      <w:proofErr w:type="gramStart"/>
+      <w:r>
+        <w:rPr>
+          <w:rStyle w:val="a3"/>
+          <w:rFonts w:ascii="Segoe UI" w:hAnsi="Segoe UI" w:cs="Segoe UI"/>
+          <w:color w:val="304FFE"/>
+          <w:shd w:val="clear" w:color="auto" w:fill="FFFFFF"/>
+        </w:rPr>
+        <w:t>钥</w:t>
+      </w:r>
+      <w:proofErr w:type="gramEnd"/>
+      <w:r>
+        <w:rPr>
+          <w:rStyle w:val="a3"/>
+          <w:rFonts w:ascii="Segoe UI" w:hAnsi="Segoe UI" w:cs="Segoe UI"/>
+          <w:color w:val="304FFE"/>
+          <w:shd w:val="clear" w:color="auto" w:fill="FFFFFF"/>
+        </w:rPr>
+        <w:t>解密」的方式，来确认消息的身份</w:t>
       </w:r>
       <w:r>
         <w:rPr>
@@ -6400,7 +6933,25 @@
           <w:color w:val="FF0000"/>
           <w:shd w:val="clear" w:color="auto" w:fill="FFFFFF"/>
         </w:rPr>
-        <w:t>不过私钥加密内容不是内容本身</w:t>
+        <w:t>不过私</w:t>
+      </w:r>
+      <w:proofErr w:type="gramStart"/>
+      <w:r>
+        <w:rPr>
+          <w:rFonts w:ascii="Segoe UI" w:hAnsi="Segoe UI" w:cs="Segoe UI"/>
+          <w:color w:val="FF0000"/>
+          <w:shd w:val="clear" w:color="auto" w:fill="FFFFFF"/>
+        </w:rPr>
+        <w:t>钥</w:t>
+      </w:r>
+      <w:proofErr w:type="gramEnd"/>
+      <w:r>
+        <w:rPr>
+          <w:rFonts w:ascii="Segoe UI" w:hAnsi="Segoe UI" w:cs="Segoe UI"/>
+          <w:color w:val="FF0000"/>
+          <w:shd w:val="clear" w:color="auto" w:fill="FFFFFF"/>
+        </w:rPr>
+        <w:t>加密内容不是内容本身</w:t>
       </w:r>
       <w:r>
         <w:rPr>
@@ -6433,7 +6984,25 @@
           <w:color w:val="FF0000"/>
           <w:shd w:val="clear" w:color="auto" w:fill="FFFFFF"/>
         </w:rPr>
-        <w:t>私钥是由服务端保管</w:t>
+        <w:t>私</w:t>
+      </w:r>
+      <w:proofErr w:type="gramStart"/>
+      <w:r>
+        <w:rPr>
+          <w:rFonts w:ascii="Segoe UI" w:hAnsi="Segoe UI" w:cs="Segoe UI"/>
+          <w:color w:val="FF0000"/>
+          <w:shd w:val="clear" w:color="auto" w:fill="FFFFFF"/>
+        </w:rPr>
+        <w:t>钥</w:t>
+      </w:r>
+      <w:proofErr w:type="gramEnd"/>
+      <w:r>
+        <w:rPr>
+          <w:rFonts w:ascii="Segoe UI" w:hAnsi="Segoe UI" w:cs="Segoe UI"/>
+          <w:color w:val="FF0000"/>
+          <w:shd w:val="clear" w:color="auto" w:fill="FFFFFF"/>
+        </w:rPr>
+        <w:t>是由服务端保管</w:t>
       </w:r>
       <w:r>
         <w:rPr>
@@ -6443,21 +7012,59 @@
         </w:rPr>
         <w:t>，然后</w:t>
       </w:r>
+      <w:proofErr w:type="gramStart"/>
       <w:r>
         <w:rPr>
           <w:rFonts w:ascii="Segoe UI" w:hAnsi="Segoe UI" w:cs="Segoe UI"/>
           <w:color w:val="FF0000"/>
           <w:shd w:val="clear" w:color="auto" w:fill="FFFFFF"/>
         </w:rPr>
-        <w:t>服务端会向客户端颁发对应的公钥</w:t>
-      </w:r>
-      <w:r>
-        <w:rPr>
-          <w:rFonts w:ascii="Segoe UI" w:hAnsi="Segoe UI" w:cs="Segoe UI"/>
-          <w:color w:val="2C3E50"/>
-          <w:shd w:val="clear" w:color="auto" w:fill="FFFFFF"/>
-        </w:rPr>
-        <w:t>。如果客户端收到的信息，能被公钥解密，就说明该消息是由服务器发送的。</w:t>
+        <w:t>服务端会向</w:t>
+      </w:r>
+      <w:proofErr w:type="gramEnd"/>
+      <w:r>
+        <w:rPr>
+          <w:rFonts w:ascii="Segoe UI" w:hAnsi="Segoe UI" w:cs="Segoe UI"/>
+          <w:color w:val="FF0000"/>
+          <w:shd w:val="clear" w:color="auto" w:fill="FFFFFF"/>
+        </w:rPr>
+        <w:t>客户端颁发对应的公</w:t>
+      </w:r>
+      <w:proofErr w:type="gramStart"/>
+      <w:r>
+        <w:rPr>
+          <w:rFonts w:ascii="Segoe UI" w:hAnsi="Segoe UI" w:cs="Segoe UI"/>
+          <w:color w:val="FF0000"/>
+          <w:shd w:val="clear" w:color="auto" w:fill="FFFFFF"/>
+        </w:rPr>
+        <w:t>钥</w:t>
+      </w:r>
+      <w:proofErr w:type="gramEnd"/>
+      <w:r>
+        <w:rPr>
+          <w:rFonts w:ascii="Segoe UI" w:hAnsi="Segoe UI" w:cs="Segoe UI"/>
+          <w:color w:val="2C3E50"/>
+          <w:shd w:val="clear" w:color="auto" w:fill="FFFFFF"/>
+        </w:rPr>
+        <w:t>。如果客户端收到的信息，能被公</w:t>
+      </w:r>
+      <w:proofErr w:type="gramStart"/>
+      <w:r>
+        <w:rPr>
+          <w:rFonts w:ascii="Segoe UI" w:hAnsi="Segoe UI" w:cs="Segoe UI"/>
+          <w:color w:val="2C3E50"/>
+          <w:shd w:val="clear" w:color="auto" w:fill="FFFFFF"/>
+        </w:rPr>
+        <w:t>钥</w:t>
+      </w:r>
+      <w:proofErr w:type="gramEnd"/>
+      <w:r>
+        <w:rPr>
+          <w:rFonts w:ascii="Segoe UI" w:hAnsi="Segoe UI" w:cs="Segoe UI"/>
+          <w:color w:val="2C3E50"/>
+          <w:shd w:val="clear" w:color="auto" w:fill="FFFFFF"/>
+        </w:rPr>
+        <w:t>解密，就说明该消息是由服务器发送的。</w:t>
       </w:r>
     </w:p>
     <w:p/>
@@ -6503,7 +7110,25 @@
           <w:color w:val="2C3E50"/>
           <w:shd w:val="clear" w:color="auto" w:fill="FFFFFF"/>
         </w:rPr>
-        <w:t>，万一公钥是被伪造的呢</w:t>
+        <w:t>，万一公</w:t>
+      </w:r>
+      <w:proofErr w:type="gramStart"/>
+      <w:r>
+        <w:rPr>
+          <w:rFonts w:ascii="Segoe UI" w:hAnsi="Segoe UI" w:cs="Segoe UI"/>
+          <w:color w:val="2C3E50"/>
+          <w:shd w:val="clear" w:color="auto" w:fill="FFFFFF"/>
+        </w:rPr>
+        <w:t>钥</w:t>
+      </w:r>
+      <w:proofErr w:type="gramEnd"/>
+      <w:r>
+        <w:rPr>
+          <w:rFonts w:ascii="Segoe UI" w:hAnsi="Segoe UI" w:cs="Segoe UI"/>
+          <w:color w:val="2C3E50"/>
+          <w:shd w:val="clear" w:color="auto" w:fill="FFFFFF"/>
+        </w:rPr>
+        <w:t>是被伪造的呢</w:t>
       </w:r>
     </w:p>
     <w:p>
@@ -6571,7 +7196,43 @@
           <w:color w:val="2C3E50"/>
           <w:shd w:val="clear" w:color="auto" w:fill="FFFFFF"/>
         </w:rPr>
-        <w:t>将服务器公钥放在数字证书（由数字证书认证机构颁发）中，只要证书是可信的，公钥就是可信的。</w:t>
+        <w:t>将服务器公</w:t>
+      </w:r>
+      <w:proofErr w:type="gramStart"/>
+      <w:r>
+        <w:rPr>
+          <w:rFonts w:ascii="Segoe UI" w:hAnsi="Segoe UI" w:cs="Segoe UI"/>
+          <w:color w:val="2C3E50"/>
+          <w:shd w:val="clear" w:color="auto" w:fill="FFFFFF"/>
+        </w:rPr>
+        <w:t>钥</w:t>
+      </w:r>
+      <w:proofErr w:type="gramEnd"/>
+      <w:r>
+        <w:rPr>
+          <w:rFonts w:ascii="Segoe UI" w:hAnsi="Segoe UI" w:cs="Segoe UI"/>
+          <w:color w:val="2C3E50"/>
+          <w:shd w:val="clear" w:color="auto" w:fill="FFFFFF"/>
+        </w:rPr>
+        <w:t>放在数字证书（由数字证书认证机构颁发）中，只要证书是可信的，公</w:t>
+      </w:r>
+      <w:proofErr w:type="gramStart"/>
+      <w:r>
+        <w:rPr>
+          <w:rFonts w:ascii="Segoe UI" w:hAnsi="Segoe UI" w:cs="Segoe UI"/>
+          <w:color w:val="2C3E50"/>
+          <w:shd w:val="clear" w:color="auto" w:fill="FFFFFF"/>
+        </w:rPr>
+        <w:t>钥</w:t>
+      </w:r>
+      <w:proofErr w:type="gramEnd"/>
+      <w:r>
+        <w:rPr>
+          <w:rFonts w:ascii="Segoe UI" w:hAnsi="Segoe UI" w:cs="Segoe UI"/>
+          <w:color w:val="2C3E50"/>
+          <w:shd w:val="clear" w:color="auto" w:fill="FFFFFF"/>
+        </w:rPr>
+        <w:t>就是可信的。</w:t>
       </w:r>
     </w:p>
     <w:p/>
@@ -6597,7 +7258,23 @@
           <w:rFonts w:ascii="Segoe UI" w:hAnsi="Segoe UI" w:cs="Segoe UI"/>
           <w:color w:val="2C3E50"/>
         </w:rPr>
-        <w:t>是如何建立连接的？其间交互了什么？</w:t>
+        <w:t>是如何建立连接的？其间</w:t>
+      </w:r>
+      <w:proofErr w:type="gramStart"/>
+      <w:r>
+        <w:rPr>
+          <w:rFonts w:ascii="Segoe UI" w:hAnsi="Segoe UI" w:cs="Segoe UI"/>
+          <w:color w:val="2C3E50"/>
+        </w:rPr>
+        <w:t>交互了</w:t>
+      </w:r>
+      <w:proofErr w:type="gramEnd"/>
+      <w:r>
+        <w:rPr>
+          <w:rFonts w:ascii="Segoe UI" w:hAnsi="Segoe UI" w:cs="Segoe UI"/>
+          <w:color w:val="2C3E50"/>
+        </w:rPr>
+        <w:t>什么？</w:t>
       </w:r>
     </w:p>
     <w:p>
@@ -6613,7 +7290,15 @@
         </w:numPr>
       </w:pPr>
       <w:r>
-        <w:t>客户端向服务器索要并验证服务器的公钥。</w:t>
+        <w:t>客户端向服务器索要并验证服务器的公</w:t>
+      </w:r>
+      <w:proofErr w:type="gramStart"/>
+      <w:r>
+        <w:t>钥</w:t>
+      </w:r>
+      <w:proofErr w:type="gramEnd"/>
+      <w:r>
+        <w:t>。</w:t>
       </w:r>
     </w:p>
     <w:p>
@@ -6624,7 +7309,15 @@
         </w:numPr>
       </w:pPr>
       <w:r>
-        <w:t>双方协商生产「会话秘钥」。</w:t>
+        <w:t>双方协商生产「会话秘</w:t>
+      </w:r>
+      <w:proofErr w:type="gramStart"/>
+      <w:r>
+        <w:t>钥</w:t>
+      </w:r>
+      <w:proofErr w:type="gramEnd"/>
+      <w:r>
+        <w:t>」。</w:t>
       </w:r>
     </w:p>
     <w:p>
@@ -6635,7 +7328,15 @@
         </w:numPr>
       </w:pPr>
       <w:r>
-        <w:t>双方采用「会话秘钥」进行加密通信。</w:t>
+        <w:t>双方采用「会话秘</w:t>
+      </w:r>
+      <w:proofErr w:type="gramStart"/>
+      <w:r>
+        <w:t>钥</w:t>
+      </w:r>
+      <w:proofErr w:type="gramEnd"/>
+      <w:r>
+        <w:t>」进行加密通信。</w:t>
       </w:r>
     </w:p>
     <w:p>
@@ -6857,7 +7558,15 @@
         <w:t>随机数</w:t>
       </w:r>
       <w:r>
-        <w:t>（Client Random），后面用于生成「会话秘钥」条件之一。</w:t>
+        <w:t>（Client Random），后面用于生成「会话秘</w:t>
+      </w:r>
+      <w:proofErr w:type="gramStart"/>
+      <w:r>
+        <w:t>钥</w:t>
+      </w:r>
+      <w:proofErr w:type="gramEnd"/>
+      <w:r>
+        <w:t>」条件之一。</w:t>
       </w:r>
     </w:p>
     <w:p>
@@ -6954,7 +7663,15 @@
         <w:t>随机数</w:t>
       </w:r>
       <w:r>
-        <w:t>（Server Random），也是后面用于生产「会话秘钥」条件之一。</w:t>
+        <w:t>（Server Random），也是后面用于生产「会话秘</w:t>
+      </w:r>
+      <w:proofErr w:type="gramStart"/>
+      <w:r>
+        <w:t>钥</w:t>
+      </w:r>
+      <w:proofErr w:type="gramEnd"/>
+      <w:r>
+        <w:t>」条件之一。</w:t>
       </w:r>
     </w:p>
     <w:p>
@@ -7022,7 +7739,15 @@
     </w:p>
     <w:p>
       <w:r>
-        <w:t>客户端收到服务器的回应之后，首先通过浏览器或者操作系统中的 CA 公钥，确认服务器的数字证书的真实性。</w:t>
+        <w:t>客户端收到服务器的回应之后，首先通过浏览器或者操作系统中的 CA 公</w:t>
+      </w:r>
+      <w:proofErr w:type="gramStart"/>
+      <w:r>
+        <w:t>钥</w:t>
+      </w:r>
+      <w:proofErr w:type="gramEnd"/>
+      <w:r>
+        <w:t>，确认服务器的数字证书的真实性。</w:t>
       </w:r>
     </w:p>
     <w:p>
@@ -7034,8 +7759,17 @@
           <w:b/>
           <w:bCs/>
         </w:rPr>
-        <w:t>从数字证书中取出服务器的公钥</w:t>
-      </w:r>
+        <w:t>从数字证书中取出服务器的公</w:t>
+      </w:r>
+      <w:proofErr w:type="gramStart"/>
+      <w:r>
+        <w:rPr>
+          <w:b/>
+          <w:bCs/>
+        </w:rPr>
+        <w:t>钥</w:t>
+      </w:r>
+      <w:proofErr w:type="gramEnd"/>
       <w:r>
         <w:t>，然后使用它加密报文，向服务器发送如下信息：</w:t>
       </w:r>
@@ -7052,7 +7786,15 @@
         <w:t>随机数</w:t>
       </w:r>
       <w:r>
-        <w:t>（pre-master key）。该随机数会被服务器公钥加密。</w:t>
+        <w:t>（pre-master key）。该随机数会被服务器公</w:t>
+      </w:r>
+      <w:proofErr w:type="gramStart"/>
+      <w:r>
+        <w:t>钥</w:t>
+      </w:r>
+      <w:proofErr w:type="gramEnd"/>
+      <w:r>
+        <w:t>加密。</w:t>
       </w:r>
     </w:p>
     <w:p>
@@ -7067,7 +7809,15 @@
         <w:t>加密通信算法改变通知</w:t>
       </w:r>
       <w:r>
-        <w:t>，表示随后的信息都将用「会话秘钥」加密通信。</w:t>
+        <w:t>，表示随后的信息都将用「会话秘</w:t>
+      </w:r>
+      <w:proofErr w:type="gramStart"/>
+      <w:r>
+        <w:t>钥</w:t>
+      </w:r>
+      <w:proofErr w:type="gramEnd"/>
+      <w:r>
+        <w:t>」加密通信。</w:t>
       </w:r>
     </w:p>
     <w:p>
@@ -7088,7 +7838,21 @@
         <w:rPr>
           <w:u w:val="single"/>
         </w:rPr>
-        <w:t>同时把之前所有内容的发生的数据做个摘要，用来供服务端校验</w:t>
+        <w:t>同时</w:t>
+      </w:r>
+      <w:proofErr w:type="gramStart"/>
+      <w:r>
+        <w:rPr>
+          <w:u w:val="single"/>
+        </w:rPr>
+        <w:t>把之前</w:t>
+      </w:r>
+      <w:proofErr w:type="gramEnd"/>
+      <w:r>
+        <w:rPr>
+          <w:u w:val="single"/>
+        </w:rPr>
+        <w:t>所有内容的发生的数据做个摘要，用来供服务端校验</w:t>
       </w:r>
       <w:r>
         <w:t>。</w:t>
@@ -7096,16 +7860,56 @@
     </w:p>
     <w:p>
       <w:r>
-        <w:t>上面第一项的随机数是整个握手阶段的第三个随机数，会发给服务端，所以这个随机数客户端和服务端都是一样的。</w:t>
-      </w:r>
-    </w:p>
-    <w:p>
-      <w:r>
-        <w:rPr>
-          <w:b/>
-          <w:bCs/>
-        </w:rPr>
-        <w:t>服务器和客户端有了这三个随机数（Client Random、Server Random、pre-master key），接着就用双方协商的加密算法，各自生成本次通信的「会话秘钥」</w:t>
+        <w:t>上面第一项的随机数是整个握手阶段的第三个随机数，会发给服务端，所以这个随机数客户端和服务</w:t>
+      </w:r>
+      <w:proofErr w:type="gramStart"/>
+      <w:r>
+        <w:t>端都是</w:t>
+      </w:r>
+      <w:proofErr w:type="gramEnd"/>
+      <w:r>
+        <w:t>一样的。</w:t>
+      </w:r>
+    </w:p>
+    <w:p>
+      <w:r>
+        <w:rPr>
+          <w:b/>
+          <w:bCs/>
+        </w:rPr>
+        <w:t>服务器和客户端有了这三个随机数（Client Random、Server Random、pre-master key），接着就用双方协商的加密算法，各自</w:t>
+      </w:r>
+      <w:proofErr w:type="gramStart"/>
+      <w:r>
+        <w:rPr>
+          <w:b/>
+          <w:bCs/>
+        </w:rPr>
+        <w:t>生成本次</w:t>
+      </w:r>
+      <w:proofErr w:type="gramEnd"/>
+      <w:r>
+        <w:rPr>
+          <w:b/>
+          <w:bCs/>
+        </w:rPr>
+        <w:t>通信的「会话秘</w:t>
+      </w:r>
+      <w:proofErr w:type="gramStart"/>
+      <w:r>
+        <w:rPr>
+          <w:b/>
+          <w:bCs/>
+        </w:rPr>
+        <w:t>钥</w:t>
+      </w:r>
+      <w:proofErr w:type="gramEnd"/>
+      <w:r>
+        <w:rPr>
+          <w:b/>
+          <w:bCs/>
+        </w:rPr>
+        <w:t>」</w:t>
       </w:r>
       <w:r>
         <w:t>。</w:t>
@@ -7148,7 +7952,15 @@
     </w:p>
     <w:p>
       <w:r>
-        <w:t>服务器收到客户端的第三个随机数（pre-master key）之后，通过协商的加密算法，计算出本次通信的「会话秘钥」。</w:t>
+        <w:t>服务器收到客户端的第三个随机数（pre-master key）之后，通过协商的加密算法，计算出本次通信的「会话秘</w:t>
+      </w:r>
+      <w:proofErr w:type="gramStart"/>
+      <w:r>
+        <w:t>钥</w:t>
+      </w:r>
+      <w:proofErr w:type="gramEnd"/>
+      <w:r>
+        <w:t>」。</w:t>
       </w:r>
     </w:p>
     <w:p>
@@ -7168,7 +7980,15 @@
         <w:t>加密通信算法改变通知</w:t>
       </w:r>
       <w:r>
-        <w:t>，表示随后的信息都将用「会话秘钥」加密通信。</w:t>
+        <w:t>，表示随后的信息都将用「会话秘</w:t>
+      </w:r>
+      <w:proofErr w:type="gramStart"/>
+      <w:r>
+        <w:t>钥</w:t>
+      </w:r>
+      <w:proofErr w:type="gramEnd"/>
+      <w:r>
+        <w:t>」加密通信。</w:t>
       </w:r>
     </w:p>
     <w:p>
@@ -7189,7 +8009,21 @@
         <w:rPr>
           <w:u w:val="single"/>
         </w:rPr>
-        <w:t>同时把之前所有内容的发生的数据做个摘要，用来供客户端校验</w:t>
+        <w:t>同时</w:t>
+      </w:r>
+      <w:proofErr w:type="gramStart"/>
+      <w:r>
+        <w:rPr>
+          <w:u w:val="single"/>
+        </w:rPr>
+        <w:t>把之前</w:t>
+      </w:r>
+      <w:proofErr w:type="gramEnd"/>
+      <w:r>
+        <w:rPr>
+          <w:u w:val="single"/>
+        </w:rPr>
+        <w:t>所有内容的发生的数据做个摘要，用来供客户端校验</w:t>
       </w:r>
       <w:r>
         <w:t>。</w:t>
@@ -7197,7 +8031,15 @@
     </w:p>
     <w:p>
       <w:r>
-        <w:t>至此，整个 TLS 的握手阶段全部结束。接下来，客户端与服务器进入加密通信，就完全是使用普通的 HTTP 协议，只不过用「会话秘钥」加密内容。</w:t>
+        <w:t>至此，整个 TLS 的握手阶段全部结束。接下来，客户端与服务器进入加密通信，就完全是使用普通的 HTTP 协议，只不过用「会话秘</w:t>
+      </w:r>
+      <w:proofErr w:type="gramStart"/>
+      <w:r>
+        <w:t>钥</w:t>
+      </w:r>
+      <w:proofErr w:type="gramEnd"/>
+      <w:r>
+        <w:t>」加密内容。</w:t>
       </w:r>
     </w:p>
     <w:p/>
@@ -7300,8 +8142,17 @@
           <w:b/>
           <w:bCs/>
         </w:rPr>
-        <w:t>公钥</w:t>
-      </w:r>
+        <w:t>公</w:t>
+      </w:r>
+      <w:proofErr w:type="gramStart"/>
+      <w:r>
+        <w:rPr>
+          <w:b/>
+          <w:bCs/>
+        </w:rPr>
+        <w:t>钥</w:t>
+      </w:r>
+      <w:proofErr w:type="gramEnd"/>
       <w:r>
         <w:rPr>
           <w:rFonts w:hint="eastAsia"/>
@@ -7374,8 +8225,13 @@
         </w:numPr>
       </w:pPr>
       <w:r>
-        <w:t>然后 CA 会使用自己的私钥</w:t>
-      </w:r>
+        <w:t>然后 CA 会使用自己的私</w:t>
+      </w:r>
+      <w:proofErr w:type="gramStart"/>
+      <w:r>
+        <w:t>钥</w:t>
+      </w:r>
+      <w:proofErr w:type="gramEnd"/>
       <w:r>
         <w:rPr>
           <w:b/>
@@ -7449,10 +8305,34 @@
           <w:b/>
           <w:bCs/>
         </w:rPr>
-        <w:t>浏览器和操作系统中集成了 CA 的公钥信息</w:t>
-      </w:r>
-      <w:r>
-        <w:t>，浏览器收到证书后可以使用 CA 的公钥解密 Certificate Signature 内容，得到一个 Hash 值 H2 ；</w:t>
+        <w:t>浏览器和操作系统中集成了 CA 的公</w:t>
+      </w:r>
+      <w:proofErr w:type="gramStart"/>
+      <w:r>
+        <w:rPr>
+          <w:b/>
+          <w:bCs/>
+        </w:rPr>
+        <w:t>钥</w:t>
+      </w:r>
+      <w:proofErr w:type="gramEnd"/>
+      <w:r>
+        <w:rPr>
+          <w:b/>
+          <w:bCs/>
+        </w:rPr>
+        <w:t>信息</w:t>
+      </w:r>
+      <w:r>
+        <w:t>，浏览器收到证书后可以使用 CA 的公</w:t>
+      </w:r>
+      <w:proofErr w:type="gramStart"/>
+      <w:r>
+        <w:t>钥</w:t>
+      </w:r>
+      <w:proofErr w:type="gramEnd"/>
+      <w:r>
+        <w:t>解密 Certificate Signature 内容，得到一个 Hash 值 H2 ；</w:t>
       </w:r>
     </w:p>
     <w:p>
@@ -7463,7 +8343,15 @@
         </w:numPr>
       </w:pPr>
       <w:r>
-        <w:t>最后比较 H1 和 H2，如果值相同，则为可信赖的证书，否则则认为证书不可信。</w:t>
+        <w:t>最后比较 H1 和 H2，如果值相同，则为可信赖的证书，否则</w:t>
+      </w:r>
+      <w:proofErr w:type="gramStart"/>
+      <w:r>
+        <w:t>则</w:t>
+      </w:r>
+      <w:proofErr w:type="gramEnd"/>
+      <w:r>
+        <w:t>认为证书不可信。</w:t>
       </w:r>
     </w:p>
     <w:p/>
@@ -7629,7 +8517,25 @@
           <w:color w:val="2C3E50"/>
           <w:shd w:val="clear" w:color="auto" w:fill="FFFFFF"/>
         </w:rPr>
-        <w:t>软件商预载了根证书的</w:t>
+        <w:t>软件</w:t>
+      </w:r>
+      <w:proofErr w:type="gramStart"/>
+      <w:r>
+        <w:rPr>
+          <w:rFonts w:ascii="Segoe UI" w:hAnsi="Segoe UI" w:cs="Segoe UI"/>
+          <w:color w:val="2C3E50"/>
+          <w:shd w:val="clear" w:color="auto" w:fill="FFFFFF"/>
+        </w:rPr>
+        <w:t>商预载</w:t>
+      </w:r>
+      <w:proofErr w:type="gramEnd"/>
+      <w:r>
+        <w:rPr>
+          <w:rFonts w:ascii="Segoe UI" w:hAnsi="Segoe UI" w:cs="Segoe UI"/>
+          <w:color w:val="2C3E50"/>
+          <w:shd w:val="clear" w:color="auto" w:fill="FFFFFF"/>
+        </w:rPr>
+        <w:t>了根证书的</w:t>
       </w:r>
       <w:r>
         <w:rPr>
@@ -7672,7 +8578,27 @@
           <w:color w:val="304FFE"/>
           <w:shd w:val="clear" w:color="auto" w:fill="FFFFFF"/>
         </w:rPr>
-        <w:t>为了确保根证书的绝对安全性，将根证书隔离地越严格越好，不然根证书如果失守了，那么整个信任链都会有问题。</w:t>
+        <w:t>为了确保根证书的绝对安全性，将根证书隔离地越</w:t>
+      </w:r>
+      <w:proofErr w:type="gramStart"/>
+      <w:r>
+        <w:rPr>
+          <w:rStyle w:val="a3"/>
+          <w:rFonts w:ascii="Segoe UI" w:hAnsi="Segoe UI" w:cs="Segoe UI"/>
+          <w:color w:val="304FFE"/>
+          <w:shd w:val="clear" w:color="auto" w:fill="FFFFFF"/>
+        </w:rPr>
+        <w:t>严格越</w:t>
+      </w:r>
+      <w:proofErr w:type="gramEnd"/>
+      <w:r>
+        <w:rPr>
+          <w:rStyle w:val="a3"/>
+          <w:rFonts w:ascii="Segoe UI" w:hAnsi="Segoe UI" w:cs="Segoe UI"/>
+          <w:color w:val="304FFE"/>
+          <w:shd w:val="clear" w:color="auto" w:fill="FFFFFF"/>
+        </w:rPr>
+        <w:t>好，不然根证书如果失守了，那么整个信任链都会有问题。</w:t>
       </w:r>
     </w:p>
     <w:p/>
@@ -7718,6 +8644,7 @@
         <w:rPr>
           <w:b/>
           <w:bCs/>
+          <w:color w:val="FF0000"/>
         </w:rPr>
         <w:t>不支持前向保密</w:t>
       </w:r>
@@ -7744,7 +8671,25 @@
           <w:color w:val="2C3E50"/>
           <w:shd w:val="clear" w:color="auto" w:fill="FFFFFF"/>
         </w:rPr>
-        <w:t>一旦服务端的私钥泄漏了</w:t>
+        <w:t>一旦服务端的私</w:t>
+      </w:r>
+      <w:proofErr w:type="gramStart"/>
+      <w:r>
+        <w:rPr>
+          <w:rFonts w:ascii="Segoe UI" w:hAnsi="Segoe UI" w:cs="Segoe UI"/>
+          <w:color w:val="2C3E50"/>
+          <w:shd w:val="clear" w:color="auto" w:fill="FFFFFF"/>
+        </w:rPr>
+        <w:t>钥</w:t>
+      </w:r>
+      <w:proofErr w:type="gramEnd"/>
+      <w:r>
+        <w:rPr>
+          <w:rFonts w:ascii="Segoe UI" w:hAnsi="Segoe UI" w:cs="Segoe UI"/>
+          <w:color w:val="2C3E50"/>
+          <w:shd w:val="clear" w:color="auto" w:fill="FFFFFF"/>
+        </w:rPr>
+        <w:t>泄漏了</w:t>
       </w:r>
       <w:r>
         <w:rPr>
@@ -7760,8 +8705,18 @@
           <w:color w:val="2C3E50"/>
           <w:shd w:val="clear" w:color="auto" w:fill="FFFFFF"/>
         </w:rPr>
-        <w:t>用私钥</w:t>
-      </w:r>
+        <w:t>用私</w:t>
+      </w:r>
+      <w:proofErr w:type="gramStart"/>
+      <w:r>
+        <w:rPr>
+          <w:rFonts w:ascii="Segoe UI" w:hAnsi="Segoe UI" w:cs="Segoe UI" w:hint="eastAsia"/>
+          <w:color w:val="2C3E50"/>
+          <w:shd w:val="clear" w:color="auto" w:fill="FFFFFF"/>
+        </w:rPr>
+        <w:t>钥</w:t>
+      </w:r>
+      <w:proofErr w:type="gramEnd"/>
       <w:r>
         <w:rPr>
           <w:rFonts w:ascii="Segoe UI" w:hAnsi="Segoe UI" w:cs="Segoe UI" w:hint="eastAsia"/>
@@ -8139,15 +9094,62 @@
           <w:color w:val="304FFE"/>
           <w:shd w:val="clear" w:color="auto" w:fill="FFFFFF"/>
         </w:rPr>
-        <w:t>私钥</w:t>
-      </w:r>
-      <w:r>
-        <w:rPr>
-          <w:rFonts w:ascii="Segoe UI" w:hAnsi="Segoe UI" w:cs="Segoe UI"/>
-          <w:color w:val="2C3E50"/>
-          <w:shd w:val="clear" w:color="auto" w:fill="FFFFFF"/>
-        </w:rPr>
-        <w:t>，双方的私钥要各自严格保管，不能泄漏，小红的私钥用</w:t>
+        <w:t>私</w:t>
+      </w:r>
+      <w:proofErr w:type="gramStart"/>
+      <w:r>
+        <w:rPr>
+          <w:rStyle w:val="a3"/>
+          <w:rFonts w:ascii="Segoe UI" w:hAnsi="Segoe UI" w:cs="Segoe UI"/>
+          <w:color w:val="304FFE"/>
+          <w:shd w:val="clear" w:color="auto" w:fill="FFFFFF"/>
+        </w:rPr>
+        <w:t>钥</w:t>
+      </w:r>
+      <w:proofErr w:type="gramEnd"/>
+      <w:r>
+        <w:rPr>
+          <w:rFonts w:ascii="Segoe UI" w:hAnsi="Segoe UI" w:cs="Segoe UI"/>
+          <w:color w:val="2C3E50"/>
+          <w:shd w:val="clear" w:color="auto" w:fill="FFFFFF"/>
+        </w:rPr>
+        <w:t>，双方的私</w:t>
+      </w:r>
+      <w:proofErr w:type="gramStart"/>
+      <w:r>
+        <w:rPr>
+          <w:rFonts w:ascii="Segoe UI" w:hAnsi="Segoe UI" w:cs="Segoe UI"/>
+          <w:color w:val="2C3E50"/>
+          <w:shd w:val="clear" w:color="auto" w:fill="FFFFFF"/>
+        </w:rPr>
+        <w:t>钥</w:t>
+      </w:r>
+      <w:proofErr w:type="gramEnd"/>
+      <w:r>
+        <w:rPr>
+          <w:rFonts w:ascii="Segoe UI" w:hAnsi="Segoe UI" w:cs="Segoe UI"/>
+          <w:color w:val="2C3E50"/>
+          <w:shd w:val="clear" w:color="auto" w:fill="FFFFFF"/>
+        </w:rPr>
+        <w:t>要各自严格保管，不能泄漏，小红的私</w:t>
+      </w:r>
+      <w:proofErr w:type="gramStart"/>
+      <w:r>
+        <w:rPr>
+          <w:rFonts w:ascii="Segoe UI" w:hAnsi="Segoe UI" w:cs="Segoe UI"/>
+          <w:color w:val="2C3E50"/>
+          <w:shd w:val="clear" w:color="auto" w:fill="FFFFFF"/>
+        </w:rPr>
+        <w:t>钥</w:t>
+      </w:r>
+      <w:proofErr w:type="gramEnd"/>
+      <w:r>
+        <w:rPr>
+          <w:rFonts w:ascii="Segoe UI" w:hAnsi="Segoe UI" w:cs="Segoe UI"/>
+          <w:color w:val="2C3E50"/>
+          <w:shd w:val="clear" w:color="auto" w:fill="FFFFFF"/>
+        </w:rPr>
+        <w:t>用</w:t>
       </w:r>
       <w:r>
         <w:rPr>
@@ -8163,7 +9165,25 @@
           <w:color w:val="2C3E50"/>
           <w:shd w:val="clear" w:color="auto" w:fill="FFFFFF"/>
         </w:rPr>
-        <w:t>代称，小明的私钥用</w:t>
+        <w:t>代称，小明的私</w:t>
+      </w:r>
+      <w:proofErr w:type="gramStart"/>
+      <w:r>
+        <w:rPr>
+          <w:rFonts w:ascii="Segoe UI" w:hAnsi="Segoe UI" w:cs="Segoe UI"/>
+          <w:color w:val="2C3E50"/>
+          <w:shd w:val="clear" w:color="auto" w:fill="FFFFFF"/>
+        </w:rPr>
+        <w:t>钥</w:t>
+      </w:r>
+      <w:proofErr w:type="gramEnd"/>
+      <w:r>
+        <w:rPr>
+          <w:rFonts w:ascii="Segoe UI" w:hAnsi="Segoe UI" w:cs="Segoe UI"/>
+          <w:color w:val="2C3E50"/>
+          <w:shd w:val="clear" w:color="auto" w:fill="FFFFFF"/>
+        </w:rPr>
+        <w:t>用</w:t>
       </w:r>
       <w:r>
         <w:rPr>
@@ -8209,7 +9229,25 @@
           <w:color w:val="2C3E50"/>
           <w:shd w:val="clear" w:color="auto" w:fill="FFFFFF"/>
         </w:rPr>
-        <w:t>小红的公钥记作</w:t>
+        <w:t>小红的公</w:t>
+      </w:r>
+      <w:proofErr w:type="gramStart"/>
+      <w:r>
+        <w:rPr>
+          <w:rFonts w:ascii="Segoe UI" w:hAnsi="Segoe UI" w:cs="Segoe UI"/>
+          <w:color w:val="2C3E50"/>
+          <w:shd w:val="clear" w:color="auto" w:fill="FFFFFF"/>
+        </w:rPr>
+        <w:t>钥</w:t>
+      </w:r>
+      <w:proofErr w:type="gramEnd"/>
+      <w:r>
+        <w:rPr>
+          <w:rFonts w:ascii="Segoe UI" w:hAnsi="Segoe UI" w:cs="Segoe UI"/>
+          <w:color w:val="2C3E50"/>
+          <w:shd w:val="clear" w:color="auto" w:fill="FFFFFF"/>
+        </w:rPr>
+        <w:t>记作</w:t>
       </w:r>
       <w:r>
         <w:rPr>
@@ -8262,7 +9300,25 @@
           <w:color w:val="2C3E50"/>
           <w:shd w:val="clear" w:color="auto" w:fill="FFFFFF"/>
         </w:rPr>
-        <w:t>小明的公钥记作</w:t>
+        <w:t>小明的公</w:t>
+      </w:r>
+      <w:proofErr w:type="gramStart"/>
+      <w:r>
+        <w:rPr>
+          <w:rFonts w:ascii="Segoe UI" w:hAnsi="Segoe UI" w:cs="Segoe UI"/>
+          <w:color w:val="2C3E50"/>
+          <w:shd w:val="clear" w:color="auto" w:fill="FFFFFF"/>
+        </w:rPr>
+        <w:t>钥</w:t>
+      </w:r>
+      <w:proofErr w:type="gramEnd"/>
+      <w:r>
+        <w:rPr>
+          <w:rFonts w:ascii="Segoe UI" w:hAnsi="Segoe UI" w:cs="Segoe UI"/>
+          <w:color w:val="2C3E50"/>
+          <w:shd w:val="clear" w:color="auto" w:fill="FFFFFF"/>
+        </w:rPr>
+        <w:t>记作</w:t>
       </w:r>
       <w:r>
         <w:rPr>
@@ -8502,7 +9558,25 @@
           <w:color w:val="2C3E50"/>
           <w:shd w:val="clear" w:color="auto" w:fill="FFFFFF"/>
         </w:rPr>
-        <w:t>根据私钥生成的方式，</w:t>
+        <w:t>根据私</w:t>
+      </w:r>
+      <w:proofErr w:type="gramStart"/>
+      <w:r>
+        <w:rPr>
+          <w:rFonts w:ascii="Segoe UI" w:hAnsi="Segoe UI" w:cs="Segoe UI"/>
+          <w:color w:val="2C3E50"/>
+          <w:shd w:val="clear" w:color="auto" w:fill="FFFFFF"/>
+        </w:rPr>
+        <w:t>钥</w:t>
+      </w:r>
+      <w:proofErr w:type="gramEnd"/>
+      <w:r>
+        <w:rPr>
+          <w:rFonts w:ascii="Segoe UI" w:hAnsi="Segoe UI" w:cs="Segoe UI"/>
+          <w:color w:val="2C3E50"/>
+          <w:shd w:val="clear" w:color="auto" w:fill="FFFFFF"/>
+        </w:rPr>
+        <w:t>生成的方式，</w:t>
       </w:r>
       <w:r>
         <w:rPr>
@@ -8610,7 +9684,43 @@
           <w:color w:val="2C3E50"/>
           <w:shd w:val="clear" w:color="auto" w:fill="FFFFFF"/>
         </w:rPr>
-        <w:t>算法里有一方的私钥是静态的，也就说每次密钥协商的时候有一方的私钥都是一样的，一般是</w:t>
+        <w:t>算法里有一方的私</w:t>
+      </w:r>
+      <w:proofErr w:type="gramStart"/>
+      <w:r>
+        <w:rPr>
+          <w:rFonts w:ascii="Segoe UI" w:hAnsi="Segoe UI" w:cs="Segoe UI"/>
+          <w:color w:val="2C3E50"/>
+          <w:shd w:val="clear" w:color="auto" w:fill="FFFFFF"/>
+        </w:rPr>
+        <w:t>钥</w:t>
+      </w:r>
+      <w:proofErr w:type="gramEnd"/>
+      <w:r>
+        <w:rPr>
+          <w:rFonts w:ascii="Segoe UI" w:hAnsi="Segoe UI" w:cs="Segoe UI"/>
+          <w:color w:val="2C3E50"/>
+          <w:shd w:val="clear" w:color="auto" w:fill="FFFFFF"/>
+        </w:rPr>
+        <w:t>是静态的，也就说每次密钥协商的时候有一方的私</w:t>
+      </w:r>
+      <w:proofErr w:type="gramStart"/>
+      <w:r>
+        <w:rPr>
+          <w:rFonts w:ascii="Segoe UI" w:hAnsi="Segoe UI" w:cs="Segoe UI"/>
+          <w:color w:val="2C3E50"/>
+          <w:shd w:val="clear" w:color="auto" w:fill="FFFFFF"/>
+        </w:rPr>
+        <w:t>钥</w:t>
+      </w:r>
+      <w:proofErr w:type="gramEnd"/>
+      <w:r>
+        <w:rPr>
+          <w:rFonts w:ascii="Segoe UI" w:hAnsi="Segoe UI" w:cs="Segoe UI"/>
+          <w:color w:val="2C3E50"/>
+          <w:shd w:val="clear" w:color="auto" w:fill="FFFFFF"/>
+        </w:rPr>
+        <w:t>都是一样的，一般是</w:t>
       </w:r>
       <w:r>
         <w:rPr>
@@ -8654,7 +9764,29 @@
           <w:color w:val="2C3E50"/>
           <w:shd w:val="clear" w:color="auto" w:fill="FFFFFF"/>
         </w:rPr>
-        <w:t>客户端的私钥则是随机生成的</w:t>
+        <w:t>客户端的私</w:t>
+      </w:r>
+      <w:proofErr w:type="gramStart"/>
+      <w:r>
+        <w:rPr>
+          <w:rFonts w:ascii="Segoe UI" w:hAnsi="Segoe UI" w:cs="Segoe UI"/>
+          <w:b/>
+          <w:bCs/>
+          <w:color w:val="2C3E50"/>
+          <w:shd w:val="clear" w:color="auto" w:fill="FFFFFF"/>
+        </w:rPr>
+        <w:t>钥</w:t>
+      </w:r>
+      <w:proofErr w:type="gramEnd"/>
+      <w:r>
+        <w:rPr>
+          <w:rFonts w:ascii="Segoe UI" w:hAnsi="Segoe UI" w:cs="Segoe UI"/>
+          <w:b/>
+          <w:bCs/>
+          <w:color w:val="2C3E50"/>
+          <w:shd w:val="clear" w:color="auto" w:fill="FFFFFF"/>
+        </w:rPr>
+        <w:t>则是随机生成的</w:t>
       </w:r>
       <w:r>
         <w:rPr>
@@ -8695,7 +9827,61 @@
           <w:color w:val="2C3E50"/>
           <w:shd w:val="clear" w:color="auto" w:fill="FFFFFF"/>
         </w:rPr>
-        <w:t>交换密钥时就只有客户端的公钥是变化，而服务端公钥是不变的，那么随着时间延长，黑客就会截获海量的密钥协商过程的数据，因为密钥协商的过程有些数据是公开的，黑客就可以依据这些数据暴力破解出服务器的私钥，然后就可以计算出会话密钥了，于是之</w:t>
+        <w:t>交换密钥时就只有客户端的公</w:t>
+      </w:r>
+      <w:proofErr w:type="gramStart"/>
+      <w:r>
+        <w:rPr>
+          <w:rFonts w:ascii="Segoe UI" w:hAnsi="Segoe UI" w:cs="Segoe UI"/>
+          <w:color w:val="2C3E50"/>
+          <w:shd w:val="clear" w:color="auto" w:fill="FFFFFF"/>
+        </w:rPr>
+        <w:t>钥</w:t>
+      </w:r>
+      <w:proofErr w:type="gramEnd"/>
+      <w:r>
+        <w:rPr>
+          <w:rFonts w:ascii="Segoe UI" w:hAnsi="Segoe UI" w:cs="Segoe UI"/>
+          <w:color w:val="2C3E50"/>
+          <w:shd w:val="clear" w:color="auto" w:fill="FFFFFF"/>
+        </w:rPr>
+        <w:t>是变化，而服务端公</w:t>
+      </w:r>
+      <w:proofErr w:type="gramStart"/>
+      <w:r>
+        <w:rPr>
+          <w:rFonts w:ascii="Segoe UI" w:hAnsi="Segoe UI" w:cs="Segoe UI"/>
+          <w:color w:val="2C3E50"/>
+          <w:shd w:val="clear" w:color="auto" w:fill="FFFFFF"/>
+        </w:rPr>
+        <w:t>钥</w:t>
+      </w:r>
+      <w:proofErr w:type="gramEnd"/>
+      <w:r>
+        <w:rPr>
+          <w:rFonts w:ascii="Segoe UI" w:hAnsi="Segoe UI" w:cs="Segoe UI"/>
+          <w:color w:val="2C3E50"/>
+          <w:shd w:val="clear" w:color="auto" w:fill="FFFFFF"/>
+        </w:rPr>
+        <w:t>是不变的，那么随着时间延长，黑客就会截获海量的密钥协商过程的数据，因为密钥协商的过程有些数据是公开的，黑客就可以依据这些数据暴力破解出服务器的私</w:t>
+      </w:r>
+      <w:proofErr w:type="gramStart"/>
+      <w:r>
+        <w:rPr>
+          <w:rFonts w:ascii="Segoe UI" w:hAnsi="Segoe UI" w:cs="Segoe UI"/>
+          <w:color w:val="2C3E50"/>
+          <w:shd w:val="clear" w:color="auto" w:fill="FFFFFF"/>
+        </w:rPr>
+        <w:t>钥</w:t>
+      </w:r>
+      <w:proofErr w:type="gramEnd"/>
+      <w:r>
+        <w:rPr>
+          <w:rFonts w:ascii="Segoe UI" w:hAnsi="Segoe UI" w:cs="Segoe UI"/>
+          <w:color w:val="2C3E50"/>
+          <w:shd w:val="clear" w:color="auto" w:fill="FFFFFF"/>
+        </w:rPr>
+        <w:t>，然后就可以计算出会话密钥了，于是之</w:t>
       </w:r>
       <w:r>
         <w:rPr>
@@ -8757,7 +9943,43 @@
           <w:color w:val="2C3E50"/>
           <w:shd w:val="clear" w:color="auto" w:fill="FFFFFF"/>
         </w:rPr>
-        <w:t>既然固定一方的私钥有被破解的风险，那么干脆就让双方的私钥在每次密钥交换通信时，都是随机生成的、临时的，这个方式也就是</w:t>
+        <w:t>既然固定一方的私</w:t>
+      </w:r>
+      <w:proofErr w:type="gramStart"/>
+      <w:r>
+        <w:rPr>
+          <w:rFonts w:ascii="Segoe UI" w:hAnsi="Segoe UI" w:cs="Segoe UI"/>
+          <w:color w:val="2C3E50"/>
+          <w:shd w:val="clear" w:color="auto" w:fill="FFFFFF"/>
+        </w:rPr>
+        <w:t>钥</w:t>
+      </w:r>
+      <w:proofErr w:type="gramEnd"/>
+      <w:r>
+        <w:rPr>
+          <w:rFonts w:ascii="Segoe UI" w:hAnsi="Segoe UI" w:cs="Segoe UI"/>
+          <w:color w:val="2C3E50"/>
+          <w:shd w:val="clear" w:color="auto" w:fill="FFFFFF"/>
+        </w:rPr>
+        <w:t>有被破解的风险，那么干脆就让双方的私</w:t>
+      </w:r>
+      <w:proofErr w:type="gramStart"/>
+      <w:r>
+        <w:rPr>
+          <w:rFonts w:ascii="Segoe UI" w:hAnsi="Segoe UI" w:cs="Segoe UI"/>
+          <w:color w:val="2C3E50"/>
+          <w:shd w:val="clear" w:color="auto" w:fill="FFFFFF"/>
+        </w:rPr>
+        <w:t>钥</w:t>
+      </w:r>
+      <w:proofErr w:type="gramEnd"/>
+      <w:r>
+        <w:rPr>
+          <w:rFonts w:ascii="Segoe UI" w:hAnsi="Segoe UI" w:cs="Segoe UI"/>
+          <w:color w:val="2C3E50"/>
+          <w:shd w:val="clear" w:color="auto" w:fill="FFFFFF"/>
+        </w:rPr>
+        <w:t>在每次密钥交换通信时，都是随机生成的、临时的，这个方式也就是</w:t>
       </w:r>
       <w:r>
         <w:rPr>
@@ -8822,17 +10044,75 @@
           <w:color w:val="2C3E50"/>
           <w:shd w:val="clear" w:color="auto" w:fill="FFFFFF"/>
         </w:rPr>
-        <w:t>所以，即使有个牛逼的黑客破解了某一次通信过程的私钥，其他通信过程的私钥仍然是安全的，因为</w:t>
-      </w:r>
-      <w:r>
-        <w:rPr>
-          <w:rFonts w:ascii="Segoe UI" w:hAnsi="Segoe UI" w:cs="Segoe UI"/>
-          <w:b/>
-          <w:bCs/>
-          <w:color w:val="2C3E50"/>
-          <w:shd w:val="clear" w:color="auto" w:fill="FFFFFF"/>
-        </w:rPr>
-        <w:t>每个通信过程的私钥都是没有任何关系的，都是独立的，这样就保证了「前向安全」</w:t>
+        <w:t>所以，即使有个牛逼的黑客破解了某一次通信过程的私</w:t>
+      </w:r>
+      <w:proofErr w:type="gramStart"/>
+      <w:r>
+        <w:rPr>
+          <w:rFonts w:ascii="Segoe UI" w:hAnsi="Segoe UI" w:cs="Segoe UI"/>
+          <w:color w:val="2C3E50"/>
+          <w:shd w:val="clear" w:color="auto" w:fill="FFFFFF"/>
+        </w:rPr>
+        <w:t>钥</w:t>
+      </w:r>
+      <w:proofErr w:type="gramEnd"/>
+      <w:r>
+        <w:rPr>
+          <w:rFonts w:ascii="Segoe UI" w:hAnsi="Segoe UI" w:cs="Segoe UI"/>
+          <w:color w:val="2C3E50"/>
+          <w:shd w:val="clear" w:color="auto" w:fill="FFFFFF"/>
+        </w:rPr>
+        <w:t>，其他通信过程的私</w:t>
+      </w:r>
+      <w:proofErr w:type="gramStart"/>
+      <w:r>
+        <w:rPr>
+          <w:rFonts w:ascii="Segoe UI" w:hAnsi="Segoe UI" w:cs="Segoe UI"/>
+          <w:color w:val="2C3E50"/>
+          <w:shd w:val="clear" w:color="auto" w:fill="FFFFFF"/>
+        </w:rPr>
+        <w:t>钥</w:t>
+      </w:r>
+      <w:proofErr w:type="gramEnd"/>
+      <w:r>
+        <w:rPr>
+          <w:rFonts w:ascii="Segoe UI" w:hAnsi="Segoe UI" w:cs="Segoe UI"/>
+          <w:color w:val="2C3E50"/>
+          <w:shd w:val="clear" w:color="auto" w:fill="FFFFFF"/>
+        </w:rPr>
+        <w:t>仍然是安全的，因为</w:t>
+      </w:r>
+      <w:r>
+        <w:rPr>
+          <w:rFonts w:ascii="Segoe UI" w:hAnsi="Segoe UI" w:cs="Segoe UI"/>
+          <w:b/>
+          <w:bCs/>
+          <w:color w:val="2C3E50"/>
+          <w:shd w:val="clear" w:color="auto" w:fill="FFFFFF"/>
+        </w:rPr>
+        <w:t>每个通信过程的私</w:t>
+      </w:r>
+      <w:proofErr w:type="gramStart"/>
+      <w:r>
+        <w:rPr>
+          <w:rFonts w:ascii="Segoe UI" w:hAnsi="Segoe UI" w:cs="Segoe UI"/>
+          <w:b/>
+          <w:bCs/>
+          <w:color w:val="2C3E50"/>
+          <w:shd w:val="clear" w:color="auto" w:fill="FFFFFF"/>
+        </w:rPr>
+        <w:t>钥</w:t>
+      </w:r>
+      <w:proofErr w:type="gramEnd"/>
+      <w:r>
+        <w:rPr>
+          <w:rFonts w:ascii="Segoe UI" w:hAnsi="Segoe UI" w:cs="Segoe UI"/>
+          <w:b/>
+          <w:bCs/>
+          <w:color w:val="2C3E50"/>
+          <w:shd w:val="clear" w:color="auto" w:fill="FFFFFF"/>
+        </w:rPr>
+        <w:t>都是没有任何关系的，都是独立的，这样就保证了「前向安全」</w:t>
       </w:r>
       <w:r>
         <w:rPr>
@@ -8907,7 +10187,7 @@
     <w:p>
       <w:pPr>
         <w:rPr>
-          <w:rFonts w:ascii="Segoe UI" w:hAnsi="Segoe UI" w:cs="Segoe UI"/>
+          <w:rFonts w:ascii="Segoe UI" w:hAnsi="Segoe UI" w:cs="Segoe UI" w:hint="eastAsia"/>
           <w:color w:val="2C3E50"/>
           <w:shd w:val="clear" w:color="auto" w:fill="FFFFFF"/>
         </w:rPr>
@@ -8968,40 +10248,19 @@
           <w:color w:val="2C3E50"/>
           <w:shd w:val="clear" w:color="auto" w:fill="FFFFFF"/>
         </w:rPr>
-        <w:t>特性，可以用更少的计算量计算出公钥</w:t>
-      </w:r>
-    </w:p>
-    <w:p>
-      <w:pPr>
-        <w:rPr>
-          <w:rFonts w:ascii="Segoe UI" w:hAnsi="Segoe UI" w:cs="Segoe UI"/>
-          <w:color w:val="2C3E50"/>
-          <w:shd w:val="clear" w:color="auto" w:fill="FFFFFF"/>
-        </w:rPr>
-      </w:pPr>
-    </w:p>
-    <w:p>
-      <w:pPr>
-        <w:rPr>
-          <w:rFonts w:ascii="Segoe UI" w:hAnsi="Segoe UI" w:cs="Segoe UI"/>
-          <w:color w:val="2C3E50"/>
-          <w:shd w:val="clear" w:color="auto" w:fill="FFFFFF"/>
-        </w:rPr>
-      </w:pPr>
-    </w:p>
-    <w:p>
-      <w:pPr>
-        <w:rPr>
-          <w:rFonts w:ascii="Segoe UI" w:hAnsi="Segoe UI" w:cs="Segoe UI"/>
-          <w:color w:val="2C3E50"/>
-          <w:shd w:val="clear" w:color="auto" w:fill="FFFFFF"/>
-        </w:rPr>
-      </w:pPr>
-    </w:p>
-    <w:p/>
-    <w:p/>
-    <w:p/>
-    <w:p/>
+        <w:t>特性，可以用更少的计算量计算出公</w:t>
+      </w:r>
+      <w:proofErr w:type="gramStart"/>
+      <w:r>
+        <w:rPr>
+          <w:rFonts w:ascii="Segoe UI" w:hAnsi="Segoe UI" w:cs="Segoe UI"/>
+          <w:color w:val="2C3E50"/>
+          <w:shd w:val="clear" w:color="auto" w:fill="FFFFFF"/>
+        </w:rPr>
+        <w:t>钥</w:t>
+      </w:r>
+      <w:proofErr w:type="gramEnd"/>
+    </w:p>
     <w:p/>
     <w:p>
       <w:pPr>
@@ -9277,11 +10536,7 @@
         <w:t>生成的），这是为了保证完整性，并进行数据的认证</w:t>
       </w:r>
       <w:r>
-        <w:t>。通过附加消息认证码的 MAC 值，可以识别出篡改。与此同时，为了防止重放攻击，在计算消息认证码时，还加上了</w:t>
-      </w:r>
-      <w:r>
-        <w:lastRenderedPageBreak/>
-        <w:t>片段的编码。</w:t>
+        <w:t>。通过附加消息认证码的 MAC 值，可以识别出篡改。与此同时，为了防止重放攻击，在计算消息认证码时，还加上了片段的编码。</w:t>
       </w:r>
     </w:p>
     <w:p>
@@ -9333,6 +10588,7 @@
           <w:rFonts w:ascii="Segoe UI" w:hAnsi="Segoe UI" w:cs="Segoe UI"/>
           <w:color w:val="2C3E50"/>
         </w:rPr>
+        <w:lastRenderedPageBreak/>
         <w:t xml:space="preserve">HTTPS </w:t>
       </w:r>
       <w:r>
@@ -9576,14 +10832,32 @@
           <w:color w:val="2C3E50"/>
           <w:shd w:val="clear" w:color="auto" w:fill="E3F2FD"/>
         </w:rPr>
-        <w:t>为什么抓包工具能截取</w:t>
-      </w:r>
+        <w:t>为什么抓</w:t>
+      </w:r>
+      <w:proofErr w:type="gramStart"/>
       <w:r>
         <w:rPr>
           <w:rFonts w:ascii="Segoe UI" w:hAnsi="Segoe UI" w:cs="Segoe UI"/>
           <w:color w:val="2C3E50"/>
           <w:shd w:val="clear" w:color="auto" w:fill="E3F2FD"/>
         </w:rPr>
+        <w:t>包工具</w:t>
+      </w:r>
+      <w:proofErr w:type="gramEnd"/>
+      <w:r>
+        <w:rPr>
+          <w:rFonts w:ascii="Segoe UI" w:hAnsi="Segoe UI" w:cs="Segoe UI"/>
+          <w:color w:val="2C3E50"/>
+          <w:shd w:val="clear" w:color="auto" w:fill="E3F2FD"/>
+        </w:rPr>
+        <w:t>能截取</w:t>
+      </w:r>
+      <w:r>
+        <w:rPr>
+          <w:rFonts w:ascii="Segoe UI" w:hAnsi="Segoe UI" w:cs="Segoe UI"/>
+          <w:color w:val="2C3E50"/>
+          <w:shd w:val="clear" w:color="auto" w:fill="E3F2FD"/>
+        </w:rPr>
         <w:t xml:space="preserve"> HTTPS </w:t>
       </w:r>
       <w:r>
@@ -9725,7 +10999,6 @@
           <w:rFonts w:ascii="Segoe UI" w:hAnsi="Segoe UI" w:cs="Segoe UI"/>
           <w:color w:val="2C3E50"/>
         </w:rPr>
-        <w:lastRenderedPageBreak/>
         <w:t xml:space="preserve">HTTPS </w:t>
       </w:r>
       <w:r>
@@ -9769,6 +11042,7 @@
         </w:numPr>
       </w:pPr>
       <w:r>
+        <w:lastRenderedPageBreak/>
         <w:t>第一个环节，</w:t>
       </w:r>
       <w:r>
@@ -10062,7 +11336,27 @@
           <w:color w:val="304FFE"/>
           <w:shd w:val="clear" w:color="auto" w:fill="FFFFFF"/>
         </w:rPr>
-        <w:t>和公钥交换这两个消息合并成了一个消息，于是这样就减少到只需</w:t>
+        <w:t>和公</w:t>
+      </w:r>
+      <w:proofErr w:type="gramStart"/>
+      <w:r>
+        <w:rPr>
+          <w:rStyle w:val="a3"/>
+          <w:rFonts w:ascii="Segoe UI" w:hAnsi="Segoe UI" w:cs="Segoe UI"/>
+          <w:color w:val="304FFE"/>
+          <w:shd w:val="clear" w:color="auto" w:fill="FFFFFF"/>
+        </w:rPr>
+        <w:t>钥</w:t>
+      </w:r>
+      <w:proofErr w:type="gramEnd"/>
+      <w:r>
+        <w:rPr>
+          <w:rStyle w:val="a3"/>
+          <w:rFonts w:ascii="Segoe UI" w:hAnsi="Segoe UI" w:cs="Segoe UI"/>
+          <w:color w:val="304FFE"/>
+          <w:shd w:val="clear" w:color="auto" w:fill="FFFFFF"/>
+        </w:rPr>
+        <w:t>交换这两个消息合并成了一个消息，于是这样就减少到只需</w:t>
       </w:r>
       <w:r>
         <w:rPr>
@@ -10265,19 +11559,7 @@
           <w:sz w:val="22"/>
           <w:shd w:val="clear" w:color="auto" w:fill="FFFFFF"/>
         </w:rPr>
-        <w:t>密</w:t>
-      </w:r>
-      <w:r>
-        <w:rPr>
-          <w:rFonts w:ascii="Segoe UI" w:hAnsi="Segoe UI" w:cs="Segoe UI"/>
-          <w:b/>
-          <w:bCs/>
-          <w:color w:val="2C3E50"/>
-          <w:sz w:val="22"/>
-          <w:shd w:val="clear" w:color="auto" w:fill="FFFFFF"/>
-        </w:rPr>
-        <w:lastRenderedPageBreak/>
-        <w:t>钥长度比</w:t>
+        <w:t>密钥长度比</w:t>
       </w:r>
       <w:r>
         <w:rPr>
@@ -10420,7 +11702,18 @@
           <w:sz w:val="22"/>
           <w:shd w:val="clear" w:color="auto" w:fill="FFFFFF"/>
         </w:rPr>
-        <w:t>返回证书的有效状态</w:t>
+        <w:t>返回</w:t>
+      </w:r>
+      <w:r>
+        <w:rPr>
+          <w:rStyle w:val="a3"/>
+          <w:rFonts w:ascii="Segoe UI" w:hAnsi="Segoe UI" w:cs="Segoe UI"/>
+          <w:color w:val="304FFE"/>
+          <w:sz w:val="22"/>
+          <w:shd w:val="clear" w:color="auto" w:fill="FFFFFF"/>
+        </w:rPr>
+        <w:lastRenderedPageBreak/>
+        <w:t>证书的有效状态</w:t>
       </w:r>
       <w:r>
         <w:rPr>
@@ -10918,15 +12211,6 @@
         <w:t>在重连时，客户端会把 Ticket 和 HTTP 请求一同发送给服务端</w:t>
       </w:r>
     </w:p>
-    <w:p/>
-    <w:p/>
-    <w:p/>
-    <w:p/>
-    <w:p/>
-    <w:p/>
-    <w:p/>
-    <w:p/>
-    <w:p/>
     <w:p/>
     <w:p>
       <w:pPr>
@@ -11117,6 +12401,7 @@
           <w:color w:val="2C3E50"/>
           <w:shd w:val="clear" w:color="auto" w:fill="FFFFFF"/>
         </w:rPr>
+        <w:lastRenderedPageBreak/>
         <w:t>支持管道网络传输</w:t>
       </w:r>
       <w:r>
@@ -11125,7 +12410,25 @@
           <w:color w:val="2C3E50"/>
           <w:shd w:val="clear" w:color="auto" w:fill="FFFFFF"/>
         </w:rPr>
-        <w:t>（解决请求队头阻塞）</w:t>
+        <w:t>（解决</w:t>
+      </w:r>
+      <w:proofErr w:type="gramStart"/>
+      <w:r>
+        <w:rPr>
+          <w:rFonts w:ascii="Segoe UI" w:hAnsi="Segoe UI" w:cs="Segoe UI" w:hint="eastAsia"/>
+          <w:color w:val="2C3E50"/>
+          <w:shd w:val="clear" w:color="auto" w:fill="FFFFFF"/>
+        </w:rPr>
+        <w:t>请求队</w:t>
+      </w:r>
+      <w:proofErr w:type="gramEnd"/>
+      <w:r>
+        <w:rPr>
+          <w:rFonts w:ascii="Segoe UI" w:hAnsi="Segoe UI" w:cs="Segoe UI" w:hint="eastAsia"/>
+          <w:color w:val="2C3E50"/>
+          <w:shd w:val="clear" w:color="auto" w:fill="FFFFFF"/>
+        </w:rPr>
+        <w:t>头阻塞）</w:t>
       </w:r>
     </w:p>
     <w:p>
@@ -11273,13 +12576,23 @@
           <w:shd w:val="clear" w:color="auto" w:fill="FFFFFF"/>
         </w:rPr>
       </w:pPr>
+      <w:proofErr w:type="gramStart"/>
       <w:r>
         <w:rPr>
           <w:rFonts w:ascii="Segoe UI" w:hAnsi="Segoe UI" w:cs="Segoe UI" w:hint="eastAsia"/>
           <w:color w:val="2C3E50"/>
           <w:shd w:val="clear" w:color="auto" w:fill="FFFFFF"/>
         </w:rPr>
-        <w:t>响应队头阻塞</w:t>
+        <w:t>响应队</w:t>
+      </w:r>
+      <w:proofErr w:type="gramEnd"/>
+      <w:r>
+        <w:rPr>
+          <w:rFonts w:ascii="Segoe UI" w:hAnsi="Segoe UI" w:cs="Segoe UI" w:hint="eastAsia"/>
+          <w:color w:val="2C3E50"/>
+          <w:shd w:val="clear" w:color="auto" w:fill="FFFFFF"/>
+        </w:rPr>
+        <w:t>头阻塞</w:t>
       </w:r>
     </w:p>
     <w:p>
@@ -11629,7 +12942,6 @@
         <w:rPr>
           <w:noProof/>
         </w:rPr>
-        <w:lastRenderedPageBreak/>
         <w:drawing>
           <wp:inline distT="0" distB="0" distL="0" distR="0" wp14:anchorId="4F4B32CA" wp14:editId="52109022">
             <wp:extent cx="2128723" cy="2849657"/>
@@ -12037,7 +13349,17 @@
           <w:color w:val="304FFE"/>
           <w:shd w:val="clear" w:color="auto" w:fill="FFFFFF"/>
         </w:rPr>
-        <w:t>）和数据帧（</w:t>
+        <w:t>）和数据</w:t>
+      </w:r>
+      <w:r>
+        <w:rPr>
+          <w:rStyle w:val="a3"/>
+          <w:rFonts w:ascii="Segoe UI" w:hAnsi="Segoe UI" w:cs="Segoe UI"/>
+          <w:color w:val="304FFE"/>
+          <w:shd w:val="clear" w:color="auto" w:fill="FFFFFF"/>
+        </w:rPr>
+        <w:lastRenderedPageBreak/>
+        <w:t>帧（</w:t>
       </w:r>
       <w:r>
         <w:rPr>
@@ -12392,7 +13714,6 @@
         <w:rPr>
           <w:noProof/>
         </w:rPr>
-        <w:lastRenderedPageBreak/>
         <w:drawing>
           <wp:inline distT="0" distB="0" distL="0" distR="0" wp14:anchorId="3071C62F" wp14:editId="29B36C8A">
             <wp:extent cx="2634493" cy="3037122"/>
@@ -12446,6 +13767,7 @@
         <w:rPr>
           <w:noProof/>
         </w:rPr>
+        <w:lastRenderedPageBreak/>
         <w:drawing>
           <wp:inline distT="0" distB="0" distL="0" distR="0" wp14:anchorId="52E471E1" wp14:editId="20F1B1D6">
             <wp:extent cx="3009577" cy="2450490"/>
@@ -12716,7 +14038,29 @@
           <w:color w:val="2C3E50"/>
           <w:shd w:val="clear" w:color="auto" w:fill="FFFFFF"/>
         </w:rPr>
-        <w:t>的帧是可以乱序发送的，因此可以并发不同的</w:t>
+        <w:t>的</w:t>
+      </w:r>
+      <w:proofErr w:type="gramStart"/>
+      <w:r>
+        <w:rPr>
+          <w:rFonts w:ascii="Segoe UI" w:hAnsi="Segoe UI" w:cs="Segoe UI"/>
+          <w:b/>
+          <w:bCs/>
+          <w:color w:val="2C3E50"/>
+          <w:shd w:val="clear" w:color="auto" w:fill="FFFFFF"/>
+        </w:rPr>
+        <w:t>帧是可以乱序</w:t>
+      </w:r>
+      <w:proofErr w:type="gramEnd"/>
+      <w:r>
+        <w:rPr>
+          <w:rFonts w:ascii="Segoe UI" w:hAnsi="Segoe UI" w:cs="Segoe UI"/>
+          <w:b/>
+          <w:bCs/>
+          <w:color w:val="2C3E50"/>
+          <w:shd w:val="clear" w:color="auto" w:fill="FFFFFF"/>
+        </w:rPr>
+        <w:t>发送的，因此可以并发不同的</w:t>
       </w:r>
       <w:r>
         <w:rPr>
@@ -12794,15 +14138,37 @@
           <w:sz w:val="22"/>
           <w:shd w:val="clear" w:color="auto" w:fill="FFFFFF"/>
         </w:rPr>
-        <w:t>内部的帧必须是严格有序的</w:t>
-      </w:r>
-      <w:r>
-        <w:rPr>
-          <w:rFonts w:ascii="Segoe UI" w:hAnsi="Segoe UI" w:cs="Segoe UI"/>
-          <w:color w:val="2C3E50"/>
+        <w:t>内部的</w:t>
+      </w:r>
+      <w:proofErr w:type="gramStart"/>
+      <w:r>
+        <w:rPr>
+          <w:rStyle w:val="a3"/>
+          <w:rFonts w:ascii="Segoe UI" w:hAnsi="Segoe UI" w:cs="Segoe UI"/>
+          <w:color w:val="304FFE"/>
           <w:sz w:val="22"/>
           <w:shd w:val="clear" w:color="auto" w:fill="FFFFFF"/>
         </w:rPr>
+        <w:t>帧必须</w:t>
+      </w:r>
+      <w:proofErr w:type="gramEnd"/>
+      <w:r>
+        <w:rPr>
+          <w:rStyle w:val="a3"/>
+          <w:rFonts w:ascii="Segoe UI" w:hAnsi="Segoe UI" w:cs="Segoe UI"/>
+          <w:color w:val="304FFE"/>
+          <w:sz w:val="22"/>
+          <w:shd w:val="clear" w:color="auto" w:fill="FFFFFF"/>
+        </w:rPr>
+        <w:t>是严格有序的</w:t>
+      </w:r>
+      <w:r>
+        <w:rPr>
+          <w:rFonts w:ascii="Segoe UI" w:hAnsi="Segoe UI" w:cs="Segoe UI"/>
+          <w:color w:val="2C3E50"/>
+          <w:sz w:val="22"/>
+          <w:shd w:val="clear" w:color="auto" w:fill="FFFFFF"/>
+        </w:rPr>
         <w:t>。</w:t>
       </w:r>
     </w:p>
@@ -12864,15 +14230,28 @@
         </w:rPr>
         <w:t xml:space="preserve"> 100 </w:t>
       </w:r>
-      <w:r>
-        <w:rPr>
-          <w:rFonts w:ascii="Segoe UI" w:hAnsi="Segoe UI" w:cs="Segoe UI"/>
-          <w:b/>
-          <w:bCs/>
-          <w:color w:val="2C3E50"/>
-          <w:shd w:val="clear" w:color="auto" w:fill="FFFFFF"/>
-        </w:rPr>
-        <w:t>个并发</w:t>
+      <w:proofErr w:type="gramStart"/>
+      <w:r>
+        <w:rPr>
+          <w:rFonts w:ascii="Segoe UI" w:hAnsi="Segoe UI" w:cs="Segoe UI"/>
+          <w:b/>
+          <w:bCs/>
+          <w:color w:val="2C3E50"/>
+          <w:shd w:val="clear" w:color="auto" w:fill="FFFFFF"/>
+        </w:rPr>
+        <w:t>个</w:t>
+      </w:r>
+      <w:proofErr w:type="gramEnd"/>
+      <w:r>
+        <w:rPr>
+          <w:rFonts w:ascii="Segoe UI" w:hAnsi="Segoe UI" w:cs="Segoe UI"/>
+          <w:b/>
+          <w:bCs/>
+          <w:color w:val="2C3E50"/>
+          <w:highlight w:val="yellow"/>
+          <w:shd w:val="clear" w:color="auto" w:fill="FFFFFF"/>
+        </w:rPr>
+        <w:t>并发</w:t>
       </w:r>
       <w:r>
         <w:rPr>
@@ -12944,6 +14323,7 @@
         </w:rPr>
         <w:t xml:space="preserve"> 100 </w:t>
       </w:r>
+      <w:proofErr w:type="gramStart"/>
       <w:r>
         <w:rPr>
           <w:rFonts w:ascii="Segoe UI" w:hAnsi="Segoe UI" w:cs="Segoe UI"/>
@@ -12954,6 +14334,7 @@
         </w:rPr>
         <w:t>个</w:t>
       </w:r>
+      <w:proofErr w:type="gramEnd"/>
       <w:r>
         <w:rPr>
           <w:rFonts w:ascii="Segoe UI" w:hAnsi="Segoe UI" w:cs="Segoe UI"/>
@@ -13046,7 +14427,6 @@
           <w:color w:val="C849FF"/>
           <w:shd w:val="clear" w:color="auto" w:fill="FFFFFF"/>
         </w:rPr>
-        <w:lastRenderedPageBreak/>
         <w:t>4</w:t>
       </w:r>
       <w:r>
@@ -13089,7 +14469,25 @@
           <w:color w:val="2C3E50"/>
           <w:shd w:val="clear" w:color="auto" w:fill="FFFFFF"/>
         </w:rPr>
-        <w:t>应答」工作模式，服务端不再是被动地响应，可以</w:t>
+        <w:t>应答」工作模式，服务</w:t>
+      </w:r>
+      <w:proofErr w:type="gramStart"/>
+      <w:r>
+        <w:rPr>
+          <w:rFonts w:ascii="Segoe UI" w:hAnsi="Segoe UI" w:cs="Segoe UI"/>
+          <w:color w:val="2C3E50"/>
+          <w:shd w:val="clear" w:color="auto" w:fill="FFFFFF"/>
+        </w:rPr>
+        <w:t>端不再</w:t>
+      </w:r>
+      <w:proofErr w:type="gramEnd"/>
+      <w:r>
+        <w:rPr>
+          <w:rFonts w:ascii="Segoe UI" w:hAnsi="Segoe UI" w:cs="Segoe UI"/>
+          <w:color w:val="2C3E50"/>
+          <w:shd w:val="clear" w:color="auto" w:fill="FFFFFF"/>
+        </w:rPr>
+        <w:t>是被动地响应，可以</w:t>
       </w:r>
       <w:r>
         <w:rPr>
@@ -13334,7 +14732,43 @@
           <w:color w:val="2C3E50"/>
           <w:shd w:val="clear" w:color="auto" w:fill="FFFFFF"/>
         </w:rPr>
-        <w:t>都是服务端主动向客户端推送的资源，属于服务端建立的</w:t>
+        <w:t>都是服务</w:t>
+      </w:r>
+      <w:proofErr w:type="gramStart"/>
+      <w:r>
+        <w:rPr>
+          <w:rFonts w:ascii="Segoe UI" w:hAnsi="Segoe UI" w:cs="Segoe UI"/>
+          <w:color w:val="2C3E50"/>
+          <w:shd w:val="clear" w:color="auto" w:fill="FFFFFF"/>
+        </w:rPr>
+        <w:t>端主动</w:t>
+      </w:r>
+      <w:proofErr w:type="gramEnd"/>
+      <w:r>
+        <w:rPr>
+          <w:rFonts w:ascii="Segoe UI" w:hAnsi="Segoe UI" w:cs="Segoe UI"/>
+          <w:color w:val="2C3E50"/>
+          <w:shd w:val="clear" w:color="auto" w:fill="FFFFFF"/>
+        </w:rPr>
+        <w:t>向客户端推送的资源，属于服务</w:t>
+      </w:r>
+      <w:proofErr w:type="gramStart"/>
+      <w:r>
+        <w:rPr>
+          <w:rFonts w:ascii="Segoe UI" w:hAnsi="Segoe UI" w:cs="Segoe UI"/>
+          <w:color w:val="2C3E50"/>
+          <w:shd w:val="clear" w:color="auto" w:fill="FFFFFF"/>
+        </w:rPr>
+        <w:t>端建立</w:t>
+      </w:r>
+      <w:proofErr w:type="gramEnd"/>
+      <w:r>
+        <w:rPr>
+          <w:rFonts w:ascii="Segoe UI" w:hAnsi="Segoe UI" w:cs="Segoe UI"/>
+          <w:color w:val="2C3E50"/>
+          <w:shd w:val="clear" w:color="auto" w:fill="FFFFFF"/>
+        </w:rPr>
+        <w:t>的</w:t>
       </w:r>
       <w:r>
         <w:rPr>
@@ -13440,6 +14874,7 @@
           <w:color w:val="2C3E50"/>
           <w:shd w:val="clear" w:color="auto" w:fill="E3F2FD"/>
         </w:rPr>
+        <w:lastRenderedPageBreak/>
         <w:t xml:space="preserve">HTTP/2 </w:t>
       </w:r>
       <w:r>
@@ -13613,14 +15048,25 @@
         </w:rPr>
         <w:t xml:space="preserve"> 1 </w:t>
       </w:r>
-      <w:r>
-        <w:rPr>
-          <w:rStyle w:val="a3"/>
-          <w:rFonts w:ascii="Segoe UI" w:hAnsi="Segoe UI" w:cs="Segoe UI"/>
-          <w:color w:val="304FFE"/>
-          <w:shd w:val="clear" w:color="auto" w:fill="FFFFFF"/>
-        </w:rPr>
-        <w:t>个字节数据」没有到达时，后收到的字节数据只能存放在内核缓冲区里，只有等到这</w:t>
+      <w:proofErr w:type="gramStart"/>
+      <w:r>
+        <w:rPr>
+          <w:rStyle w:val="a3"/>
+          <w:rFonts w:ascii="Segoe UI" w:hAnsi="Segoe UI" w:cs="Segoe UI"/>
+          <w:color w:val="304FFE"/>
+          <w:shd w:val="clear" w:color="auto" w:fill="FFFFFF"/>
+        </w:rPr>
+        <w:t>个</w:t>
+      </w:r>
+      <w:proofErr w:type="gramEnd"/>
+      <w:r>
+        <w:rPr>
+          <w:rStyle w:val="a3"/>
+          <w:rFonts w:ascii="Segoe UI" w:hAnsi="Segoe UI" w:cs="Segoe UI"/>
+          <w:color w:val="304FFE"/>
+          <w:shd w:val="clear" w:color="auto" w:fill="FFFFFF"/>
+        </w:rPr>
+        <w:t>字节数据」没有到达时，后收到的字节数据只能存放在内核缓冲区里，只有等到这</w:t>
       </w:r>
       <w:r>
         <w:rPr>
@@ -13631,14 +15077,25 @@
         </w:rPr>
         <w:t xml:space="preserve"> 1 </w:t>
       </w:r>
-      <w:r>
-        <w:rPr>
-          <w:rStyle w:val="a3"/>
-          <w:rFonts w:ascii="Segoe UI" w:hAnsi="Segoe UI" w:cs="Segoe UI"/>
-          <w:color w:val="304FFE"/>
-          <w:shd w:val="clear" w:color="auto" w:fill="FFFFFF"/>
-        </w:rPr>
-        <w:t>个字节数据到达时，</w:t>
+      <w:proofErr w:type="gramStart"/>
+      <w:r>
+        <w:rPr>
+          <w:rStyle w:val="a3"/>
+          <w:rFonts w:ascii="Segoe UI" w:hAnsi="Segoe UI" w:cs="Segoe UI"/>
+          <w:color w:val="304FFE"/>
+          <w:shd w:val="clear" w:color="auto" w:fill="FFFFFF"/>
+        </w:rPr>
+        <w:t>个</w:t>
+      </w:r>
+      <w:proofErr w:type="gramEnd"/>
+      <w:r>
+        <w:rPr>
+          <w:rStyle w:val="a3"/>
+          <w:rFonts w:ascii="Segoe UI" w:hAnsi="Segoe UI" w:cs="Segoe UI"/>
+          <w:color w:val="304FFE"/>
+          <w:shd w:val="clear" w:color="auto" w:fill="FFFFFF"/>
+        </w:rPr>
+        <w:t>字节数据到达时，</w:t>
       </w:r>
       <w:r>
         <w:rPr>
@@ -13920,13 +15377,23 @@
         </w:rPr>
         <w:t xml:space="preserve"> HTTP </w:t>
       </w:r>
-      <w:r>
-        <w:rPr>
-          <w:rFonts w:ascii="Segoe UI" w:hAnsi="Segoe UI" w:cs="Segoe UI"/>
-          <w:color w:val="2C3E50"/>
-          <w:shd w:val="clear" w:color="auto" w:fill="FFFFFF"/>
-        </w:rPr>
-        <w:t>层队头阻塞</w:t>
+      <w:proofErr w:type="gramStart"/>
+      <w:r>
+        <w:rPr>
+          <w:rFonts w:ascii="Segoe UI" w:hAnsi="Segoe UI" w:cs="Segoe UI"/>
+          <w:color w:val="2C3E50"/>
+          <w:shd w:val="clear" w:color="auto" w:fill="FFFFFF"/>
+        </w:rPr>
+        <w:t>层队头</w:t>
+      </w:r>
+      <w:proofErr w:type="gramEnd"/>
+      <w:r>
+        <w:rPr>
+          <w:rFonts w:ascii="Segoe UI" w:hAnsi="Segoe UI" w:cs="Segoe UI"/>
+          <w:color w:val="2C3E50"/>
+          <w:shd w:val="clear" w:color="auto" w:fill="FFFFFF"/>
+        </w:rPr>
+        <w:t>阻塞</w:t>
       </w:r>
     </w:p>
     <w:p>
@@ -13961,13 +15428,23 @@
         </w:rPr>
         <w:t xml:space="preserve"> TCP </w:t>
       </w:r>
-      <w:r>
-        <w:rPr>
-          <w:rFonts w:ascii="Segoe UI" w:hAnsi="Segoe UI" w:cs="Segoe UI"/>
-          <w:color w:val="2C3E50"/>
-          <w:shd w:val="clear" w:color="auto" w:fill="FFFFFF"/>
-        </w:rPr>
-        <w:t>层队头阻塞</w:t>
+      <w:proofErr w:type="gramStart"/>
+      <w:r>
+        <w:rPr>
+          <w:rFonts w:ascii="Segoe UI" w:hAnsi="Segoe UI" w:cs="Segoe UI"/>
+          <w:color w:val="2C3E50"/>
+          <w:shd w:val="clear" w:color="auto" w:fill="FFFFFF"/>
+        </w:rPr>
+        <w:t>层队头</w:t>
+      </w:r>
+      <w:proofErr w:type="gramEnd"/>
+      <w:r>
+        <w:rPr>
+          <w:rFonts w:ascii="Segoe UI" w:hAnsi="Segoe UI" w:cs="Segoe UI"/>
+          <w:color w:val="2C3E50"/>
+          <w:shd w:val="clear" w:color="auto" w:fill="FFFFFF"/>
+        </w:rPr>
+        <w:t>阻塞</w:t>
       </w:r>
     </w:p>
     <w:p>
@@ -14129,260 +15606,292 @@
           <w:color w:val="2C3E50"/>
           <w:shd w:val="clear" w:color="auto" w:fill="FFFFFF"/>
         </w:rPr>
-        <w:t>」实</w:t>
-      </w:r>
-      <w:r>
-        <w:rPr>
-          <w:rFonts w:ascii="Segoe UI" w:hAnsi="Segoe UI" w:cs="Segoe UI"/>
-          <w:color w:val="2C3E50"/>
-          <w:shd w:val="clear" w:color="auto" w:fill="FFFFFF"/>
+        <w:t>」实现了</w:t>
+      </w:r>
+      <w:r>
+        <w:rPr>
+          <w:rStyle w:val="a3"/>
+          <w:color w:val="304FFE"/>
+        </w:rPr>
+        <w:t> QUIC 协议</w:t>
+      </w:r>
+      <w:r>
+        <w:rPr>
+          <w:rFonts w:ascii="Segoe UI" w:hAnsi="Segoe UI" w:cs="Segoe UI"/>
+          <w:color w:val="2C3E50"/>
+          <w:shd w:val="clear" w:color="auto" w:fill="FFFFFF"/>
+        </w:rPr>
+        <w:t>，它具有类似</w:t>
+      </w:r>
+      <w:r>
+        <w:rPr>
+          <w:rFonts w:ascii="Segoe UI" w:hAnsi="Segoe UI" w:cs="Segoe UI"/>
+          <w:color w:val="2C3E50"/>
+          <w:shd w:val="clear" w:color="auto" w:fill="FFFFFF"/>
+        </w:rPr>
+        <w:t xml:space="preserve"> TCP </w:t>
+      </w:r>
+      <w:r>
+        <w:rPr>
+          <w:rFonts w:ascii="Segoe UI" w:hAnsi="Segoe UI" w:cs="Segoe UI"/>
+          <w:color w:val="2C3E50"/>
+          <w:shd w:val="clear" w:color="auto" w:fill="FFFFFF"/>
+        </w:rPr>
+        <w:t>的连接管理、拥塞窗口、流量控制的网络特性，相当于将不可靠传输的</w:t>
+      </w:r>
+      <w:r>
+        <w:rPr>
+          <w:rFonts w:ascii="Segoe UI" w:hAnsi="Segoe UI" w:cs="Segoe UI"/>
+          <w:color w:val="2C3E50"/>
+          <w:shd w:val="clear" w:color="auto" w:fill="FFFFFF"/>
+        </w:rPr>
+        <w:t xml:space="preserve"> UDP </w:t>
+      </w:r>
+      <w:r>
+        <w:rPr>
+          <w:rFonts w:ascii="Segoe UI" w:hAnsi="Segoe UI" w:cs="Segoe UI"/>
+          <w:color w:val="2C3E50"/>
+          <w:shd w:val="clear" w:color="auto" w:fill="FFFFFF"/>
+        </w:rPr>
+        <w:t>协议变成</w:t>
+      </w:r>
+      <w:r>
+        <w:rPr>
+          <w:rFonts w:ascii="Segoe UI" w:hAnsi="Segoe UI" w:cs="Segoe UI"/>
+          <w:color w:val="2C3E50"/>
+          <w:shd w:val="clear" w:color="auto" w:fill="FFFFFF"/>
+        </w:rPr>
+        <w:t>“</w:t>
+      </w:r>
+      <w:r>
+        <w:rPr>
+          <w:rFonts w:ascii="Segoe UI" w:hAnsi="Segoe UI" w:cs="Segoe UI"/>
+          <w:color w:val="2C3E50"/>
+          <w:shd w:val="clear" w:color="auto" w:fill="FFFFFF"/>
+        </w:rPr>
+        <w:t>可靠</w:t>
+      </w:r>
+      <w:r>
+        <w:rPr>
+          <w:rFonts w:ascii="Segoe UI" w:hAnsi="Segoe UI" w:cs="Segoe UI"/>
+          <w:color w:val="2C3E50"/>
+          <w:shd w:val="clear" w:color="auto" w:fill="FFFFFF"/>
+        </w:rPr>
+        <w:t>”</w:t>
+      </w:r>
+      <w:r>
+        <w:rPr>
+          <w:rFonts w:ascii="Segoe UI" w:hAnsi="Segoe UI" w:cs="Segoe UI"/>
+          <w:color w:val="2C3E50"/>
+          <w:shd w:val="clear" w:color="auto" w:fill="FFFFFF"/>
+        </w:rPr>
+        <w:t>的了</w:t>
+      </w:r>
+      <w:r>
+        <w:rPr>
+          <w:rFonts w:ascii="Segoe UI" w:hAnsi="Segoe UI" w:cs="Segoe UI" w:hint="eastAsia"/>
+          <w:color w:val="2C3E50"/>
+          <w:shd w:val="clear" w:color="auto" w:fill="FFFFFF"/>
+        </w:rPr>
+        <w:t>。</w:t>
+      </w:r>
+    </w:p>
+    <w:p>
+      <w:pPr>
+        <w:rPr>
+          <w:rFonts w:ascii="Segoe UI" w:hAnsi="Segoe UI" w:cs="Segoe UI"/>
+          <w:color w:val="2C3E50"/>
+          <w:shd w:val="clear" w:color="auto" w:fill="FFFFFF"/>
+        </w:rPr>
+      </w:pPr>
+    </w:p>
+    <w:p>
+      <w:pPr>
+        <w:rPr>
+          <w:rStyle w:val="a3"/>
+          <w:color w:val="304FFE"/>
+        </w:rPr>
+      </w:pPr>
+      <w:r>
+        <w:rPr>
+          <w:rStyle w:val="a3"/>
+          <w:color w:val="304FFE"/>
+        </w:rPr>
+        <w:t>QUIC 协议的特点</w:t>
+      </w:r>
+      <w:r>
+        <w:rPr>
+          <w:rStyle w:val="a3"/>
+          <w:rFonts w:hint="eastAsia"/>
+          <w:color w:val="304FFE"/>
+        </w:rPr>
+        <w:t>：</w:t>
+      </w:r>
+    </w:p>
+    <w:p>
+      <w:pPr>
+        <w:rPr>
+          <w:rStyle w:val="a3"/>
+          <w:color w:val="304FFE"/>
+        </w:rPr>
+      </w:pPr>
+    </w:p>
+    <w:p>
+      <w:pPr>
+        <w:rPr>
+          <w:rFonts w:ascii="Segoe UI" w:hAnsi="Segoe UI" w:cs="Segoe UI"/>
+          <w:color w:val="2C3E50"/>
+          <w:shd w:val="clear" w:color="auto" w:fill="FFFFFF"/>
+        </w:rPr>
+      </w:pPr>
+      <w:r>
+        <w:rPr>
+          <w:rStyle w:val="a5"/>
+          <w:rFonts w:ascii="Segoe UI" w:hAnsi="Segoe UI" w:cs="Segoe UI"/>
+          <w:color w:val="C849FF"/>
+          <w:shd w:val="clear" w:color="auto" w:fill="FFFFFF"/>
+        </w:rPr>
+        <w:t>1</w:t>
+      </w:r>
+      <w:r>
+        <w:rPr>
+          <w:rStyle w:val="a5"/>
+          <w:rFonts w:ascii="Segoe UI" w:hAnsi="Segoe UI" w:cs="Segoe UI"/>
+          <w:color w:val="C849FF"/>
+          <w:shd w:val="clear" w:color="auto" w:fill="FFFFFF"/>
+        </w:rPr>
+        <w:t>、无队头阻塞</w:t>
+      </w:r>
+    </w:p>
+    <w:p>
+      <w:pPr>
+        <w:rPr>
+          <w:rFonts w:ascii="Segoe UI" w:hAnsi="Segoe UI" w:cs="Segoe UI"/>
+          <w:color w:val="2C3E50"/>
+          <w:shd w:val="clear" w:color="auto" w:fill="FFFFFF"/>
+        </w:rPr>
+      </w:pPr>
+      <w:r>
+        <w:rPr>
+          <w:rFonts w:ascii="Segoe UI" w:hAnsi="Segoe UI" w:cs="Segoe UI"/>
+          <w:color w:val="2C3E50"/>
+          <w:shd w:val="clear" w:color="auto" w:fill="FFFFFF"/>
+        </w:rPr>
+        <w:t>也有类似</w:t>
+      </w:r>
+      <w:r>
+        <w:rPr>
+          <w:rFonts w:ascii="Segoe UI" w:hAnsi="Segoe UI" w:cs="Segoe UI"/>
+          <w:color w:val="2C3E50"/>
+          <w:shd w:val="clear" w:color="auto" w:fill="FFFFFF"/>
+        </w:rPr>
+        <w:t xml:space="preserve"> HTTP/2 Stream </w:t>
+      </w:r>
+      <w:r>
+        <w:rPr>
+          <w:rFonts w:ascii="Segoe UI" w:hAnsi="Segoe UI" w:cs="Segoe UI"/>
+          <w:color w:val="2C3E50"/>
+          <w:shd w:val="clear" w:color="auto" w:fill="FFFFFF"/>
+        </w:rPr>
+        <w:t>与多路复用的概念</w:t>
+      </w:r>
+      <w:r>
+        <w:rPr>
+          <w:rFonts w:ascii="Segoe UI" w:hAnsi="Segoe UI" w:cs="Segoe UI" w:hint="eastAsia"/>
+          <w:color w:val="2C3E50"/>
+          <w:shd w:val="clear" w:color="auto" w:fill="FFFFFF"/>
+        </w:rPr>
+        <w:t>。</w:t>
+      </w:r>
+      <w:r>
+        <w:rPr>
+          <w:rStyle w:val="a3"/>
+          <w:rFonts w:ascii="Segoe UI" w:hAnsi="Segoe UI" w:cs="Segoe UI"/>
+          <w:color w:val="304FFE"/>
+          <w:shd w:val="clear" w:color="auto" w:fill="FFFFFF"/>
+        </w:rPr>
+        <w:t>当某个流发生丢包时，只会阻塞这个</w:t>
+      </w:r>
+      <w:r>
+        <w:rPr>
+          <w:rStyle w:val="a3"/>
+          <w:rFonts w:ascii="Segoe UI" w:hAnsi="Segoe UI" w:cs="Segoe UI"/>
+          <w:color w:val="FF0000"/>
+          <w:shd w:val="clear" w:color="auto" w:fill="FFFFFF"/>
+        </w:rPr>
+        <w:t>流</w:t>
+      </w:r>
+      <w:r>
+        <w:rPr>
+          <w:rStyle w:val="a3"/>
+          <w:rFonts w:ascii="Segoe UI" w:hAnsi="Segoe UI" w:cs="Segoe UI"/>
+          <w:color w:val="304FFE"/>
+          <w:shd w:val="clear" w:color="auto" w:fill="FFFFFF"/>
+        </w:rPr>
+        <w:t>，其他</w:t>
+      </w:r>
+      <w:proofErr w:type="gramStart"/>
+      <w:r>
+        <w:rPr>
+          <w:rStyle w:val="a3"/>
+          <w:rFonts w:ascii="Segoe UI" w:hAnsi="Segoe UI" w:cs="Segoe UI"/>
+          <w:color w:val="304FFE"/>
+          <w:shd w:val="clear" w:color="auto" w:fill="FFFFFF"/>
+        </w:rPr>
+        <w:t>流不会</w:t>
+      </w:r>
+      <w:proofErr w:type="gramEnd"/>
+      <w:r>
+        <w:rPr>
+          <w:rStyle w:val="a3"/>
+          <w:rFonts w:ascii="Segoe UI" w:hAnsi="Segoe UI" w:cs="Segoe UI"/>
+          <w:color w:val="304FFE"/>
+          <w:shd w:val="clear" w:color="auto" w:fill="FFFFFF"/>
+        </w:rPr>
+        <w:t>受到影响，因此不</w:t>
+      </w:r>
+      <w:proofErr w:type="gramStart"/>
+      <w:r>
+        <w:rPr>
+          <w:rStyle w:val="a3"/>
+          <w:rFonts w:ascii="Segoe UI" w:hAnsi="Segoe UI" w:cs="Segoe UI"/>
+          <w:color w:val="304FFE"/>
+          <w:shd w:val="clear" w:color="auto" w:fill="FFFFFF"/>
+        </w:rPr>
+        <w:t>存在队</w:t>
+      </w:r>
+      <w:proofErr w:type="gramEnd"/>
+      <w:r>
+        <w:rPr>
+          <w:rStyle w:val="a3"/>
+          <w:rFonts w:ascii="Segoe UI" w:hAnsi="Segoe UI" w:cs="Segoe UI"/>
+          <w:color w:val="304FFE"/>
+          <w:shd w:val="clear" w:color="auto" w:fill="FFFFFF"/>
+        </w:rPr>
+        <w:t>头阻塞问题</w:t>
+      </w:r>
+      <w:r>
+        <w:rPr>
+          <w:rFonts w:ascii="Segoe UI" w:hAnsi="Segoe UI" w:cs="Segoe UI"/>
+          <w:color w:val="2C3E50"/>
+          <w:shd w:val="clear" w:color="auto" w:fill="FFFFFF"/>
+        </w:rPr>
+        <w:t>。</w:t>
+      </w:r>
+    </w:p>
+    <w:p>
+      <w:pPr>
+        <w:rPr>
+          <w:rFonts w:ascii="Segoe UI" w:hAnsi="Segoe UI" w:cs="Segoe UI"/>
+          <w:color w:val="2C3E50"/>
+          <w:shd w:val="clear" w:color="auto" w:fill="FFFFFF"/>
+        </w:rPr>
+      </w:pPr>
+      <w:r>
+        <w:rPr>
+          <w:noProof/>
         </w:rPr>
         <w:lastRenderedPageBreak/>
-        <w:t>现了</w:t>
-      </w:r>
-      <w:r>
-        <w:rPr>
-          <w:rStyle w:val="a3"/>
-          <w:color w:val="304FFE"/>
-        </w:rPr>
-        <w:t> QUIC 协议</w:t>
-      </w:r>
-      <w:r>
-        <w:rPr>
-          <w:rFonts w:ascii="Segoe UI" w:hAnsi="Segoe UI" w:cs="Segoe UI"/>
-          <w:color w:val="2C3E50"/>
-          <w:shd w:val="clear" w:color="auto" w:fill="FFFFFF"/>
-        </w:rPr>
-        <w:t>，它具有类似</w:t>
-      </w:r>
-      <w:r>
-        <w:rPr>
-          <w:rFonts w:ascii="Segoe UI" w:hAnsi="Segoe UI" w:cs="Segoe UI"/>
-          <w:color w:val="2C3E50"/>
-          <w:shd w:val="clear" w:color="auto" w:fill="FFFFFF"/>
-        </w:rPr>
-        <w:t xml:space="preserve"> TCP </w:t>
-      </w:r>
-      <w:r>
-        <w:rPr>
-          <w:rFonts w:ascii="Segoe UI" w:hAnsi="Segoe UI" w:cs="Segoe UI"/>
-          <w:color w:val="2C3E50"/>
-          <w:shd w:val="clear" w:color="auto" w:fill="FFFFFF"/>
-        </w:rPr>
-        <w:t>的连接管理、拥塞窗口、流量控制的网络特性，相当于将不可靠传输的</w:t>
-      </w:r>
-      <w:r>
-        <w:rPr>
-          <w:rFonts w:ascii="Segoe UI" w:hAnsi="Segoe UI" w:cs="Segoe UI"/>
-          <w:color w:val="2C3E50"/>
-          <w:shd w:val="clear" w:color="auto" w:fill="FFFFFF"/>
-        </w:rPr>
-        <w:t xml:space="preserve"> UDP </w:t>
-      </w:r>
-      <w:r>
-        <w:rPr>
-          <w:rFonts w:ascii="Segoe UI" w:hAnsi="Segoe UI" w:cs="Segoe UI"/>
-          <w:color w:val="2C3E50"/>
-          <w:shd w:val="clear" w:color="auto" w:fill="FFFFFF"/>
-        </w:rPr>
-        <w:t>协议变成</w:t>
-      </w:r>
-      <w:r>
-        <w:rPr>
-          <w:rFonts w:ascii="Segoe UI" w:hAnsi="Segoe UI" w:cs="Segoe UI"/>
-          <w:color w:val="2C3E50"/>
-          <w:shd w:val="clear" w:color="auto" w:fill="FFFFFF"/>
-        </w:rPr>
-        <w:t>“</w:t>
-      </w:r>
-      <w:r>
-        <w:rPr>
-          <w:rFonts w:ascii="Segoe UI" w:hAnsi="Segoe UI" w:cs="Segoe UI"/>
-          <w:color w:val="2C3E50"/>
-          <w:shd w:val="clear" w:color="auto" w:fill="FFFFFF"/>
-        </w:rPr>
-        <w:t>可靠</w:t>
-      </w:r>
-      <w:r>
-        <w:rPr>
-          <w:rFonts w:ascii="Segoe UI" w:hAnsi="Segoe UI" w:cs="Segoe UI"/>
-          <w:color w:val="2C3E50"/>
-          <w:shd w:val="clear" w:color="auto" w:fill="FFFFFF"/>
-        </w:rPr>
-        <w:t>”</w:t>
-      </w:r>
-      <w:r>
-        <w:rPr>
-          <w:rFonts w:ascii="Segoe UI" w:hAnsi="Segoe UI" w:cs="Segoe UI"/>
-          <w:color w:val="2C3E50"/>
-          <w:shd w:val="clear" w:color="auto" w:fill="FFFFFF"/>
-        </w:rPr>
-        <w:t>的了</w:t>
-      </w:r>
-      <w:r>
-        <w:rPr>
-          <w:rFonts w:ascii="Segoe UI" w:hAnsi="Segoe UI" w:cs="Segoe UI" w:hint="eastAsia"/>
-          <w:color w:val="2C3E50"/>
-          <w:shd w:val="clear" w:color="auto" w:fill="FFFFFF"/>
-        </w:rPr>
-        <w:t>。</w:t>
-      </w:r>
-    </w:p>
-    <w:p>
-      <w:pPr>
-        <w:rPr>
-          <w:rFonts w:ascii="Segoe UI" w:hAnsi="Segoe UI" w:cs="Segoe UI"/>
-          <w:color w:val="2C3E50"/>
-          <w:shd w:val="clear" w:color="auto" w:fill="FFFFFF"/>
-        </w:rPr>
-      </w:pPr>
-    </w:p>
-    <w:p>
-      <w:pPr>
-        <w:rPr>
-          <w:rStyle w:val="a3"/>
-          <w:color w:val="304FFE"/>
-        </w:rPr>
-      </w:pPr>
-      <w:r>
-        <w:rPr>
-          <w:rStyle w:val="a3"/>
-          <w:color w:val="304FFE"/>
-        </w:rPr>
-        <w:t>QUIC 协议的特点</w:t>
-      </w:r>
-      <w:r>
-        <w:rPr>
-          <w:rStyle w:val="a3"/>
-          <w:rFonts w:hint="eastAsia"/>
-          <w:color w:val="304FFE"/>
-        </w:rPr>
-        <w:t>：</w:t>
-      </w:r>
-    </w:p>
-    <w:p>
-      <w:pPr>
-        <w:rPr>
-          <w:rStyle w:val="a3"/>
-          <w:color w:val="304FFE"/>
-        </w:rPr>
-      </w:pPr>
-    </w:p>
-    <w:p>
-      <w:pPr>
-        <w:rPr>
-          <w:rFonts w:ascii="Segoe UI" w:hAnsi="Segoe UI" w:cs="Segoe UI"/>
-          <w:color w:val="2C3E50"/>
-          <w:shd w:val="clear" w:color="auto" w:fill="FFFFFF"/>
-        </w:rPr>
-      </w:pPr>
-      <w:r>
-        <w:rPr>
-          <w:rStyle w:val="a5"/>
-          <w:rFonts w:ascii="Segoe UI" w:hAnsi="Segoe UI" w:cs="Segoe UI"/>
-          <w:color w:val="C849FF"/>
-          <w:shd w:val="clear" w:color="auto" w:fill="FFFFFF"/>
-        </w:rPr>
-        <w:t>1</w:t>
-      </w:r>
-      <w:r>
-        <w:rPr>
-          <w:rStyle w:val="a5"/>
-          <w:rFonts w:ascii="Segoe UI" w:hAnsi="Segoe UI" w:cs="Segoe UI"/>
-          <w:color w:val="C849FF"/>
-          <w:shd w:val="clear" w:color="auto" w:fill="FFFFFF"/>
-        </w:rPr>
-        <w:t>、无队头阻塞</w:t>
-      </w:r>
-    </w:p>
-    <w:p>
-      <w:pPr>
-        <w:rPr>
-          <w:rFonts w:ascii="Segoe UI" w:hAnsi="Segoe UI" w:cs="Segoe UI"/>
-          <w:color w:val="2C3E50"/>
-          <w:shd w:val="clear" w:color="auto" w:fill="FFFFFF"/>
-        </w:rPr>
-      </w:pPr>
-      <w:r>
-        <w:rPr>
-          <w:rFonts w:ascii="Segoe UI" w:hAnsi="Segoe UI" w:cs="Segoe UI"/>
-          <w:color w:val="2C3E50"/>
-          <w:shd w:val="clear" w:color="auto" w:fill="FFFFFF"/>
-        </w:rPr>
-        <w:t>也有类似</w:t>
-      </w:r>
-      <w:r>
-        <w:rPr>
-          <w:rFonts w:ascii="Segoe UI" w:hAnsi="Segoe UI" w:cs="Segoe UI"/>
-          <w:color w:val="2C3E50"/>
-          <w:shd w:val="clear" w:color="auto" w:fill="FFFFFF"/>
-        </w:rPr>
-        <w:t xml:space="preserve"> HTTP/2 Stream </w:t>
-      </w:r>
-      <w:r>
-        <w:rPr>
-          <w:rFonts w:ascii="Segoe UI" w:hAnsi="Segoe UI" w:cs="Segoe UI"/>
-          <w:color w:val="2C3E50"/>
-          <w:shd w:val="clear" w:color="auto" w:fill="FFFFFF"/>
-        </w:rPr>
-        <w:t>与多路复用的概念</w:t>
-      </w:r>
-      <w:r>
-        <w:rPr>
-          <w:rFonts w:ascii="Segoe UI" w:hAnsi="Segoe UI" w:cs="Segoe UI" w:hint="eastAsia"/>
-          <w:color w:val="2C3E50"/>
-          <w:shd w:val="clear" w:color="auto" w:fill="FFFFFF"/>
-        </w:rPr>
-        <w:t>。</w:t>
-      </w:r>
-      <w:r>
-        <w:rPr>
-          <w:rStyle w:val="a3"/>
-          <w:rFonts w:ascii="Segoe UI" w:hAnsi="Segoe UI" w:cs="Segoe UI"/>
-          <w:color w:val="304FFE"/>
-          <w:shd w:val="clear" w:color="auto" w:fill="FFFFFF"/>
-        </w:rPr>
-        <w:t>当某个流发生丢包时，只会阻塞这个</w:t>
-      </w:r>
-      <w:r>
-        <w:rPr>
-          <w:rStyle w:val="a3"/>
-          <w:rFonts w:ascii="Segoe UI" w:hAnsi="Segoe UI" w:cs="Segoe UI"/>
-          <w:color w:val="FF0000"/>
-          <w:shd w:val="clear" w:color="auto" w:fill="FFFFFF"/>
-        </w:rPr>
-        <w:t>流</w:t>
-      </w:r>
-      <w:r>
-        <w:rPr>
-          <w:rStyle w:val="a3"/>
-          <w:rFonts w:ascii="Segoe UI" w:hAnsi="Segoe UI" w:cs="Segoe UI"/>
-          <w:color w:val="304FFE"/>
-          <w:shd w:val="clear" w:color="auto" w:fill="FFFFFF"/>
-        </w:rPr>
-        <w:t>，其他流不会受到影响，因此不存在队头阻塞问题</w:t>
-      </w:r>
-      <w:r>
-        <w:rPr>
-          <w:rFonts w:ascii="Segoe UI" w:hAnsi="Segoe UI" w:cs="Segoe UI"/>
-          <w:color w:val="2C3E50"/>
-          <w:shd w:val="clear" w:color="auto" w:fill="FFFFFF"/>
-        </w:rPr>
-        <w:t>。</w:t>
-      </w:r>
-    </w:p>
-    <w:p>
-      <w:pPr>
-        <w:rPr>
-          <w:rFonts w:ascii="Segoe UI" w:hAnsi="Segoe UI" w:cs="Segoe UI"/>
-          <w:color w:val="2C3E50"/>
-          <w:shd w:val="clear" w:color="auto" w:fill="FFFFFF"/>
-        </w:rPr>
-      </w:pPr>
-      <w:r>
-        <w:rPr>
-          <w:noProof/>
-        </w:rPr>
         <w:drawing>
           <wp:inline distT="0" distB="0" distL="0" distR="0" wp14:anchorId="5F3DCCE3" wp14:editId="3985FE03">
             <wp:extent cx="5274310" cy="1966595"/>
@@ -15169,7 +16678,6 @@
           <w:rFonts w:ascii="Segoe UI" w:hAnsi="Segoe UI" w:cs="Segoe UI"/>
           <w:color w:val="2C3E50"/>
         </w:rPr>
-        <w:lastRenderedPageBreak/>
         <w:t xml:space="preserve">3.2 HTTP/1.1 </w:t>
       </w:r>
       <w:r>
@@ -15369,6 +16877,7 @@
           <w:color w:val="C849FF"/>
           <w:shd w:val="clear" w:color="auto" w:fill="FFFFFF"/>
         </w:rPr>
+        <w:lastRenderedPageBreak/>
         <w:tab/>
       </w:r>
       <w:r>
@@ -15587,6 +17096,7 @@
         </w:rPr>
         <w:tab/>
       </w:r>
+      <w:proofErr w:type="gramStart"/>
       <w:r>
         <w:rPr>
           <w:rFonts w:ascii="Segoe UI" w:hAnsi="Segoe UI" w:cs="Segoe UI" w:hint="eastAsia"/>
@@ -15601,7 +17111,16 @@
           <w:color w:val="2C3E50"/>
           <w:shd w:val="clear" w:color="auto" w:fill="FFFFFF"/>
         </w:rPr>
-        <w:t>源服务器上一级是代理服务器，然后代理服务器才与客户端通信，这时客户端重定向就会导致客户端与代理服务器之间需要</w:t>
+        <w:t>源</w:t>
+      </w:r>
+      <w:proofErr w:type="gramEnd"/>
+      <w:r>
+        <w:rPr>
+          <w:rFonts w:ascii="Segoe UI" w:hAnsi="Segoe UI" w:cs="Segoe UI"/>
+          <w:color w:val="2C3E50"/>
+          <w:shd w:val="clear" w:color="auto" w:fill="FFFFFF"/>
+        </w:rPr>
+        <w:t>服务器上一级是代理服务器，然后代理服务器才与客户端通信，这时客户端重定向就会导致客户端与代理服务器之间需要</w:t>
       </w:r>
       <w:r>
         <w:rPr>
@@ -15611,13 +17130,23 @@
         </w:rPr>
         <w:t xml:space="preserve"> 2 </w:t>
       </w:r>
-      <w:r>
-        <w:rPr>
-          <w:rFonts w:ascii="Segoe UI" w:hAnsi="Segoe UI" w:cs="Segoe UI"/>
-          <w:color w:val="2C3E50"/>
-          <w:shd w:val="clear" w:color="auto" w:fill="FFFFFF"/>
-        </w:rPr>
-        <w:t>次消息传递</w:t>
+      <w:proofErr w:type="gramStart"/>
+      <w:r>
+        <w:rPr>
+          <w:rFonts w:ascii="Segoe UI" w:hAnsi="Segoe UI" w:cs="Segoe UI"/>
+          <w:color w:val="2C3E50"/>
+          <w:shd w:val="clear" w:color="auto" w:fill="FFFFFF"/>
+        </w:rPr>
+        <w:t>次消息</w:t>
+      </w:r>
+      <w:proofErr w:type="gramEnd"/>
+      <w:r>
+        <w:rPr>
+          <w:rFonts w:ascii="Segoe UI" w:hAnsi="Segoe UI" w:cs="Segoe UI"/>
+          <w:color w:val="2C3E50"/>
+          <w:shd w:val="clear" w:color="auto" w:fill="FFFFFF"/>
+        </w:rPr>
+        <w:t>传递</w:t>
       </w:r>
     </w:p>
     <w:p>
@@ -15761,7 +17290,6 @@
         <w:rPr>
           <w:noProof/>
         </w:rPr>
-        <w:lastRenderedPageBreak/>
         <w:drawing>
           <wp:inline distT="0" distB="0" distL="0" distR="0" wp14:anchorId="4E439471" wp14:editId="7C94C7B2">
             <wp:extent cx="3648350" cy="2943805"/>
@@ -15873,6 +17401,7 @@
         <w:rPr>
           <w:noProof/>
         </w:rPr>
+        <w:lastRenderedPageBreak/>
         <w:drawing>
           <wp:inline distT="0" distB="0" distL="0" distR="0" wp14:anchorId="7107778F" wp14:editId="61424000">
             <wp:extent cx="3909418" cy="2527990"/>
@@ -16023,14 +17552,25 @@
         </w:rPr>
         <w:t xml:space="preserve"> 5-6 </w:t>
       </w:r>
-      <w:r>
-        <w:rPr>
-          <w:rStyle w:val="a3"/>
-          <w:rFonts w:ascii="Segoe UI" w:hAnsi="Segoe UI" w:cs="Segoe UI"/>
-          <w:color w:val="304FFE"/>
-          <w:shd w:val="clear" w:color="auto" w:fill="FFFFFF"/>
-        </w:rPr>
-        <w:t>个请求，每一个请求都是</w:t>
+      <w:proofErr w:type="gramStart"/>
+      <w:r>
+        <w:rPr>
+          <w:rStyle w:val="a3"/>
+          <w:rFonts w:ascii="Segoe UI" w:hAnsi="Segoe UI" w:cs="Segoe UI"/>
+          <w:color w:val="304FFE"/>
+          <w:shd w:val="clear" w:color="auto" w:fill="FFFFFF"/>
+        </w:rPr>
+        <w:t>个</w:t>
+      </w:r>
+      <w:proofErr w:type="gramEnd"/>
+      <w:r>
+        <w:rPr>
+          <w:rStyle w:val="a3"/>
+          <w:rFonts w:ascii="Segoe UI" w:hAnsi="Segoe UI" w:cs="Segoe UI"/>
+          <w:color w:val="304FFE"/>
+          <w:shd w:val="clear" w:color="auto" w:fill="FFFFFF"/>
+        </w:rPr>
+        <w:t>请求，每一个请求都是</w:t>
       </w:r>
       <w:r>
         <w:rPr>
@@ -16110,7 +17650,27 @@
           <w:color w:val="304FFE"/>
           <w:shd w:val="clear" w:color="auto" w:fill="FFFFFF"/>
         </w:rPr>
-        <w:t>握手和慢启动过程耗费的时间</w:t>
+        <w:t>握手和</w:t>
+      </w:r>
+      <w:proofErr w:type="gramStart"/>
+      <w:r>
+        <w:rPr>
+          <w:rStyle w:val="a3"/>
+          <w:rFonts w:ascii="Segoe UI" w:hAnsi="Segoe UI" w:cs="Segoe UI"/>
+          <w:color w:val="304FFE"/>
+          <w:shd w:val="clear" w:color="auto" w:fill="FFFFFF"/>
+        </w:rPr>
+        <w:t>慢启动</w:t>
+      </w:r>
+      <w:proofErr w:type="gramEnd"/>
+      <w:r>
+        <w:rPr>
+          <w:rStyle w:val="a3"/>
+          <w:rFonts w:ascii="Segoe UI" w:hAnsi="Segoe UI" w:cs="Segoe UI"/>
+          <w:color w:val="304FFE"/>
+          <w:shd w:val="clear" w:color="auto" w:fill="FFFFFF"/>
+        </w:rPr>
+        <w:t>过程耗费的时间</w:t>
       </w:r>
       <w:r>
         <w:rPr>
@@ -16155,7 +17715,27 @@
           <w:color w:val="304FFE"/>
           <w:shd w:val="clear" w:color="auto" w:fill="FFFFFF"/>
         </w:rPr>
-        <w:t>合并请求的方式就是合并资源，以一个大资源的请求替换多个小资源的请求</w:t>
+        <w:t>合并请求的方式就是合并资源，以一个大资源的请求替换多个</w:t>
+      </w:r>
+      <w:proofErr w:type="gramStart"/>
+      <w:r>
+        <w:rPr>
+          <w:rStyle w:val="a3"/>
+          <w:rFonts w:ascii="Segoe UI" w:hAnsi="Segoe UI" w:cs="Segoe UI"/>
+          <w:color w:val="304FFE"/>
+          <w:shd w:val="clear" w:color="auto" w:fill="FFFFFF"/>
+        </w:rPr>
+        <w:t>小资源</w:t>
+      </w:r>
+      <w:proofErr w:type="gramEnd"/>
+      <w:r>
+        <w:rPr>
+          <w:rStyle w:val="a3"/>
+          <w:rFonts w:ascii="Segoe UI" w:hAnsi="Segoe UI" w:cs="Segoe UI"/>
+          <w:color w:val="304FFE"/>
+          <w:shd w:val="clear" w:color="auto" w:fill="FFFFFF"/>
+        </w:rPr>
+        <w:t>的请求</w:t>
       </w:r>
       <w:r>
         <w:rPr>
@@ -16710,7 +18290,6 @@
           <w:color w:val="C849FF"/>
           <w:shd w:val="clear" w:color="auto" w:fill="FFFFFF"/>
         </w:rPr>
-        <w:lastRenderedPageBreak/>
         <w:t>3.</w:t>
       </w:r>
       <w:r>
@@ -17260,6 +18839,7 @@
           <w:rFonts w:ascii="Segoe UI" w:hAnsi="Segoe UI" w:cs="Segoe UI"/>
           <w:color w:val="2C3E50"/>
         </w:rPr>
+        <w:lastRenderedPageBreak/>
         <w:t xml:space="preserve">HTTP </w:t>
       </w:r>
       <w:r>
@@ -17563,11 +19143,86 @@
     <w:p>
       <w:pPr>
         <w:rPr>
+          <w:rFonts w:ascii="Segoe UI" w:hAnsi="Segoe UI" w:cs="Segoe UI"/>
+          <w:color w:val="2C3E50"/>
+          <w:shd w:val="clear" w:color="auto" w:fill="FFFFFF"/>
+        </w:rPr>
+      </w:pPr>
+      <w:r>
+        <w:rPr>
           <w:rFonts w:ascii="Segoe UI" w:hAnsi="Segoe UI" w:cs="Segoe UI" w:hint="eastAsia"/>
           <w:color w:val="2C3E50"/>
-          <w:shd w:val="clear" w:color="auto" w:fill="FFFFFF"/>
-        </w:rPr>
-      </w:pPr>
+          <w:sz w:val="22"/>
+          <w:shd w:val="clear" w:color="auto" w:fill="FFFFFF"/>
+        </w:rPr>
+        <w:t>即</w:t>
+      </w:r>
+      <w:r>
+        <w:rPr>
+          <w:rFonts w:ascii="Segoe UI" w:hAnsi="Segoe UI" w:cs="Segoe UI"/>
+          <w:color w:val="2C3E50"/>
+          <w:sz w:val="22"/>
+          <w:shd w:val="clear" w:color="auto" w:fill="FFFFFF"/>
+        </w:rPr>
+        <w:t>知道</w:t>
+      </w:r>
+      <w:r>
+        <w:rPr>
+          <w:rStyle w:val="a3"/>
+          <w:rFonts w:ascii="Segoe UI" w:hAnsi="Segoe UI" w:cs="Segoe UI"/>
+          <w:color w:val="304FFE"/>
+          <w:sz w:val="22"/>
+          <w:shd w:val="clear" w:color="auto" w:fill="FFFFFF"/>
+        </w:rPr>
+        <w:t xml:space="preserve">IP </w:t>
+      </w:r>
+      <w:r>
+        <w:rPr>
+          <w:rStyle w:val="a3"/>
+          <w:rFonts w:ascii="Segoe UI" w:hAnsi="Segoe UI" w:cs="Segoe UI"/>
+          <w:color w:val="304FFE"/>
+          <w:sz w:val="22"/>
+          <w:shd w:val="clear" w:color="auto" w:fill="FFFFFF"/>
+        </w:rPr>
+        <w:t>地址和端口</w:t>
+      </w:r>
+    </w:p>
+    <w:p>
+      <w:pPr>
+        <w:rPr>
+          <w:rFonts w:ascii="Segoe UI" w:hAnsi="Segoe UI" w:cs="Segoe UI"/>
+          <w:color w:val="2C3E50"/>
+          <w:shd w:val="clear" w:color="auto" w:fill="FFFFFF"/>
+        </w:rPr>
+      </w:pPr>
+      <w:r>
+        <w:rPr>
+          <w:rFonts w:ascii="Segoe UI" w:hAnsi="Segoe UI" w:cs="Segoe UI"/>
+          <w:color w:val="2C3E50"/>
+          <w:sz w:val="22"/>
+          <w:shd w:val="clear" w:color="auto" w:fill="FFFFFF"/>
+        </w:rPr>
+        <w:t> </w:t>
+      </w:r>
+      <w:r>
+        <w:rPr>
+          <w:rStyle w:val="a3"/>
+          <w:rFonts w:ascii="Segoe UI" w:hAnsi="Segoe UI" w:cs="Segoe UI"/>
+          <w:color w:val="304FFE"/>
+          <w:sz w:val="22"/>
+          <w:shd w:val="clear" w:color="auto" w:fill="FFFFFF"/>
+        </w:rPr>
+        <w:t>HTTP</w:t>
+      </w:r>
+      <w:r>
+        <w:rPr>
+          <w:rFonts w:ascii="Segoe UI" w:hAnsi="Segoe UI" w:cs="Segoe UI"/>
+          <w:color w:val="2C3E50"/>
+          <w:sz w:val="22"/>
+          <w:shd w:val="clear" w:color="auto" w:fill="FFFFFF"/>
+        </w:rPr>
+        <w:t> </w:t>
+      </w:r>
       <w:r>
         <w:rPr>
           <w:rFonts w:ascii="Segoe UI" w:hAnsi="Segoe UI" w:cs="Segoe UI" w:hint="eastAsia"/>
@@ -17575,7 +19230,7 @@
           <w:sz w:val="22"/>
           <w:shd w:val="clear" w:color="auto" w:fill="FFFFFF"/>
         </w:rPr>
-        <w:t>即</w:t>
+        <w:t>:</w:t>
       </w:r>
       <w:r>
         <w:rPr>
@@ -17584,7 +19239,7 @@
           <w:sz w:val="22"/>
           <w:shd w:val="clear" w:color="auto" w:fill="FFFFFF"/>
         </w:rPr>
-        <w:t>知道</w:t>
+        <w:t> </w:t>
       </w:r>
       <w:r>
         <w:rPr>
@@ -17594,7 +19249,7 @@
           <w:sz w:val="22"/>
           <w:shd w:val="clear" w:color="auto" w:fill="FFFFFF"/>
         </w:rPr>
-        <w:t xml:space="preserve">IP </w:t>
+        <w:t xml:space="preserve">DNS </w:t>
       </w:r>
       <w:r>
         <w:rPr>
@@ -17604,88 +19259,13 @@
           <w:sz w:val="22"/>
           <w:shd w:val="clear" w:color="auto" w:fill="FFFFFF"/>
         </w:rPr>
-        <w:t>地址和端口</w:t>
-      </w:r>
-    </w:p>
-    <w:p>
-      <w:pPr>
-        <w:rPr>
-          <w:rFonts w:ascii="Segoe UI" w:hAnsi="Segoe UI" w:cs="Segoe UI"/>
-          <w:color w:val="2C3E50"/>
-          <w:shd w:val="clear" w:color="auto" w:fill="FFFFFF"/>
-        </w:rPr>
-      </w:pPr>
-      <w:r>
-        <w:rPr>
-          <w:rFonts w:ascii="Segoe UI" w:hAnsi="Segoe UI" w:cs="Segoe UI"/>
-          <w:color w:val="2C3E50"/>
-          <w:sz w:val="22"/>
-          <w:shd w:val="clear" w:color="auto" w:fill="FFFFFF"/>
-        </w:rPr>
-        <w:t> </w:t>
-      </w:r>
-      <w:r>
-        <w:rPr>
-          <w:rStyle w:val="a3"/>
-          <w:rFonts w:ascii="Segoe UI" w:hAnsi="Segoe UI" w:cs="Segoe UI"/>
-          <w:color w:val="304FFE"/>
-          <w:sz w:val="22"/>
-          <w:shd w:val="clear" w:color="auto" w:fill="FFFFFF"/>
-        </w:rPr>
-        <w:t>HTTP</w:t>
-      </w:r>
-      <w:r>
-        <w:rPr>
-          <w:rFonts w:ascii="Segoe UI" w:hAnsi="Segoe UI" w:cs="Segoe UI"/>
-          <w:color w:val="2C3E50"/>
-          <w:sz w:val="22"/>
-          <w:shd w:val="clear" w:color="auto" w:fill="FFFFFF"/>
-        </w:rPr>
-        <w:t> </w:t>
-      </w:r>
-      <w:r>
-        <w:rPr>
-          <w:rFonts w:ascii="Segoe UI" w:hAnsi="Segoe UI" w:cs="Segoe UI" w:hint="eastAsia"/>
-          <w:color w:val="2C3E50"/>
-          <w:sz w:val="22"/>
-          <w:shd w:val="clear" w:color="auto" w:fill="FFFFFF"/>
-        </w:rPr>
-        <w:t>:</w:t>
-      </w:r>
-      <w:r>
-        <w:rPr>
-          <w:rFonts w:ascii="Segoe UI" w:hAnsi="Segoe UI" w:cs="Segoe UI"/>
-          <w:color w:val="2C3E50"/>
-          <w:sz w:val="22"/>
-          <w:shd w:val="clear" w:color="auto" w:fill="FFFFFF"/>
-        </w:rPr>
-        <w:t> </w:t>
-      </w:r>
-      <w:r>
-        <w:rPr>
-          <w:rStyle w:val="a3"/>
-          <w:rFonts w:ascii="Segoe UI" w:hAnsi="Segoe UI" w:cs="Segoe UI"/>
-          <w:color w:val="304FFE"/>
-          <w:sz w:val="22"/>
-          <w:shd w:val="clear" w:color="auto" w:fill="FFFFFF"/>
-        </w:rPr>
-        <w:t xml:space="preserve">DNS </w:t>
-      </w:r>
-      <w:r>
-        <w:rPr>
-          <w:rStyle w:val="a3"/>
-          <w:rFonts w:ascii="Segoe UI" w:hAnsi="Segoe UI" w:cs="Segoe UI"/>
-          <w:color w:val="304FFE"/>
-          <w:sz w:val="22"/>
-          <w:shd w:val="clear" w:color="auto" w:fill="FFFFFF"/>
-        </w:rPr>
         <w:t>服务</w:t>
       </w:r>
     </w:p>
     <w:p>
       <w:pPr>
         <w:rPr>
-          <w:rFonts w:ascii="Segoe UI" w:hAnsi="Segoe UI" w:cs="Segoe UI" w:hint="eastAsia"/>
+          <w:rFonts w:ascii="Segoe UI" w:hAnsi="Segoe UI" w:cs="Segoe UI"/>
           <w:color w:val="2C3E50"/>
           <w:shd w:val="clear" w:color="auto" w:fill="FFFFFF"/>
         </w:rPr>
@@ -17896,7 +19476,7 @@
     <w:p>
       <w:pPr>
         <w:rPr>
-          <w:rFonts w:ascii="Segoe UI" w:hAnsi="Segoe UI" w:cs="Segoe UI" w:hint="eastAsia"/>
+          <w:rFonts w:ascii="Segoe UI" w:hAnsi="Segoe UI" w:cs="Segoe UI"/>
           <w:color w:val="2C3E50"/>
           <w:shd w:val="clear" w:color="auto" w:fill="FFFFFF"/>
         </w:rPr>
@@ -18021,7 +19601,6 @@
           <w:rFonts w:ascii="Segoe UI" w:hAnsi="Segoe UI" w:cs="Segoe UI"/>
           <w:color w:val="2C3E50"/>
         </w:rPr>
-        <w:lastRenderedPageBreak/>
         <w:t>传输的内容</w:t>
       </w:r>
     </w:p>
@@ -18355,7 +19934,7 @@
     <w:p>
       <w:pPr>
         <w:rPr>
-          <w:rFonts w:ascii="Segoe UI" w:hAnsi="Segoe UI" w:cs="Segoe UI" w:hint="eastAsia"/>
+          <w:rFonts w:ascii="Segoe UI" w:hAnsi="Segoe UI" w:cs="Segoe UI"/>
           <w:color w:val="2C3E50"/>
           <w:shd w:val="clear" w:color="auto" w:fill="FFFFFF"/>
         </w:rPr>
@@ -18487,7 +20066,7 @@
     <w:p>
       <w:pPr>
         <w:rPr>
-          <w:rFonts w:ascii="Segoe UI" w:hAnsi="Segoe UI" w:cs="Segoe UI" w:hint="eastAsia"/>
+          <w:rFonts w:ascii="Segoe UI" w:hAnsi="Segoe UI" w:cs="Segoe UI"/>
           <w:color w:val="2C3E50"/>
           <w:shd w:val="clear" w:color="auto" w:fill="FFFFFF"/>
         </w:rPr>
@@ -18564,7 +20143,27 @@
           <w:sz w:val="22"/>
           <w:shd w:val="clear" w:color="auto" w:fill="FFFFFF"/>
         </w:rPr>
-        <w:t>能力，并且提供了解决粘包的方案</w:t>
+        <w:t>能力，并且提供了</w:t>
+      </w:r>
+      <w:proofErr w:type="gramStart"/>
+      <w:r>
+        <w:rPr>
+          <w:rFonts w:ascii="Segoe UI" w:hAnsi="Segoe UI" w:cs="Segoe UI"/>
+          <w:color w:val="2C3E50"/>
+          <w:sz w:val="22"/>
+          <w:shd w:val="clear" w:color="auto" w:fill="FFFFFF"/>
+        </w:rPr>
+        <w:t>解决粘包的</w:t>
+      </w:r>
+      <w:proofErr w:type="gramEnd"/>
+      <w:r>
+        <w:rPr>
+          <w:rFonts w:ascii="Segoe UI" w:hAnsi="Segoe UI" w:cs="Segoe UI"/>
+          <w:color w:val="2C3E50"/>
+          <w:sz w:val="22"/>
+          <w:shd w:val="clear" w:color="auto" w:fill="FFFFFF"/>
+        </w:rPr>
+        <w:t>方案</w:t>
       </w:r>
       <w:r>
         <w:rPr>
@@ -18654,7 +20253,7 @@
     <w:p>
       <w:pPr>
         <w:rPr>
-          <w:rFonts w:ascii="Segoe UI" w:hAnsi="Segoe UI" w:cs="Segoe UI" w:hint="eastAsia"/>
+          <w:rFonts w:ascii="Segoe UI" w:hAnsi="Segoe UI" w:cs="Segoe UI"/>
           <w:color w:val="2C3E50"/>
           <w:shd w:val="clear" w:color="auto" w:fill="FFFFFF"/>
         </w:rPr>
@@ -18829,7 +20428,7 @@
 </file>
 
 <file path=word/numbering.xml><?xml version="1.0" encoding="utf-8"?>
-<w:numbering xmlns:wpc="http://schemas.microsoft.com/office/word/2010/wordprocessingCanvas" xmlns:cx="http://schemas.microsoft.com/office/drawing/2014/chartex" xmlns:cx1="http://schemas.microsoft.com/office/drawing/2015/9/8/chartex" xmlns:cx2="http://schemas.microsoft.com/office/drawing/2015/10/21/chartex" xmlns:cx3="http://schemas.microsoft.com/office/drawing/2016/5/9/chartex" xmlns:cx4="http://schemas.microsoft.com/office/drawing/2016/5/10/chartex" xmlns:cx5="http://schemas.microsoft.com/office/drawing/2016/5/11/chartex" xmlns:cx6="http://schemas.microsoft.com/office/drawing/2016/5/12/chartex" xmlns:cx7="http://schemas.microsoft.com/office/drawing/2016/5/13/chartex" xmlns:cx8="http://schemas.microsoft.com/office/drawing/2016/5/14/chartex" xmlns:mc="http://schemas.openxmlformats.org/markup-compatibility/2006" xmlns:aink="http://schemas.microsoft.com/office/drawing/2016/ink" xmlns:am3d="http://schemas.microsoft.com/office/drawing/2017/model3d" xmlns:o="urn:schemas-microsoft-com:office:office" xmlns:oel="http://schemas.microsoft.com/office/2019/extlst" xmlns:r="http://schemas.openxmlformats.org/officeDocument/2006/relationships" xmlns:m="http://schemas.openxmlformats.org/officeDocument/2006/math" xmlns:v="urn:schemas-microsoft-com:vml" xmlns:wp14="http://schemas.microsoft.com/office/word/2010/wordprocessingDrawing" xmlns:wp="http://schemas.openxmlformats.org/drawingml/2006/wordprocessingDrawing" xmlns:w10="urn:schemas-microsoft-com:office:word" xmlns:w="http://schemas.openxmlformats.org/wordprocessingml/2006/main" xmlns:w14="http://schemas.microsoft.com/office/word/2010/wordml" xmlns:w15="http://schemas.microsoft.com/office/word/2012/wordml" xmlns:w16cex="http://schemas.microsoft.com/office/word/2018/wordml/cex" xmlns:w16cid="http://schemas.microsoft.com/office/word/2016/wordml/cid" xmlns:w16="http://schemas.microsoft.com/office/word/2018/wordml" xmlns:w16sdtdh="http://schemas.microsoft.com/office/word/2020/wordml/sdtdatahash" xmlns:w16se="http://schemas.microsoft.com/office/word/2015/wordml/symex" xmlns:wpg="http://schemas.microsoft.com/office/word/2010/wordprocessingGroup" xmlns:wpi="http://schemas.microsoft.com/office/word/2010/wordprocessingInk" xmlns:wne="http://schemas.microsoft.com/office/word/2006/wordml" xmlns:wps="http://schemas.microsoft.com/office/word/2010/wordprocessingShape" mc:Ignorable="w14 w15 w16se w16cid w16 w16cex w16sdtdh wp14">
+<w:numbering xmlns:wpc="http://schemas.microsoft.com/office/word/2010/wordprocessingCanvas" xmlns:cx="http://schemas.microsoft.com/office/drawing/2014/chartex" xmlns:cx1="http://schemas.microsoft.com/office/drawing/2015/9/8/chartex" xmlns:cx2="http://schemas.microsoft.com/office/drawing/2015/10/21/chartex" xmlns:cx3="http://schemas.microsoft.com/office/drawing/2016/5/9/chartex" xmlns:cx4="http://schemas.microsoft.com/office/drawing/2016/5/10/chartex" xmlns:cx5="http://schemas.microsoft.com/office/drawing/2016/5/11/chartex" xmlns:cx6="http://schemas.microsoft.com/office/drawing/2016/5/12/chartex" xmlns:cx7="http://schemas.microsoft.com/office/drawing/2016/5/13/chartex" xmlns:cx8="http://schemas.microsoft.com/office/drawing/2016/5/14/chartex" xmlns:mc="http://schemas.openxmlformats.org/markup-compatibility/2006" xmlns:aink="http://schemas.microsoft.com/office/drawing/2016/ink" xmlns:am3d="http://schemas.microsoft.com/office/drawing/2017/model3d" xmlns:o="urn:schemas-microsoft-com:office:office" xmlns:r="http://schemas.openxmlformats.org/officeDocument/2006/relationships" xmlns:m="http://schemas.openxmlformats.org/officeDocument/2006/math" xmlns:v="urn:schemas-microsoft-com:vml" xmlns:wp14="http://schemas.microsoft.com/office/word/2010/wordprocessingDrawing" xmlns:wp="http://schemas.openxmlformats.org/drawingml/2006/wordprocessingDrawing" xmlns:w10="urn:schemas-microsoft-com:office:word" xmlns:w="http://schemas.openxmlformats.org/wordprocessingml/2006/main" xmlns:w14="http://schemas.microsoft.com/office/word/2010/wordml" xmlns:w15="http://schemas.microsoft.com/office/word/2012/wordml" xmlns:w16cex="http://schemas.microsoft.com/office/word/2018/wordml/cex" xmlns:w16cid="http://schemas.microsoft.com/office/word/2016/wordml/cid" xmlns:w16="http://schemas.microsoft.com/office/word/2018/wordml" xmlns:w16sdtdh="http://schemas.microsoft.com/office/word/2020/wordml/sdtdatahash" xmlns:w16se="http://schemas.microsoft.com/office/word/2015/wordml/symex" xmlns:wpg="http://schemas.microsoft.com/office/word/2010/wordprocessingGroup" xmlns:wpi="http://schemas.microsoft.com/office/word/2010/wordprocessingInk" xmlns:wne="http://schemas.microsoft.com/office/word/2006/wordml" xmlns:wps="http://schemas.microsoft.com/office/word/2010/wordprocessingShape" mc:Ignorable="w14 w15 w16se w16cid w16 w16cex w16sdtdh wp14">
   <w:abstractNum w:abstractNumId="0" w15:restartNumberingAfterBreak="0">
     <w:nsid w:val="056E045D"/>
     <w:multiLevelType w:val="multilevel"/>
@@ -23151,91 +24750,91 @@
       </w:rPr>
     </w:lvl>
   </w:abstractNum>
-  <w:num w:numId="1" w16cid:durableId="1200051523">
+  <w:num w:numId="1">
     <w:abstractNumId w:val="20"/>
   </w:num>
-  <w:num w:numId="2" w16cid:durableId="89619770">
+  <w:num w:numId="2">
     <w:abstractNumId w:val="23"/>
   </w:num>
-  <w:num w:numId="3" w16cid:durableId="1866140389">
+  <w:num w:numId="3">
     <w:abstractNumId w:val="1"/>
   </w:num>
-  <w:num w:numId="4" w16cid:durableId="554046026">
+  <w:num w:numId="4">
     <w:abstractNumId w:val="7"/>
   </w:num>
-  <w:num w:numId="5" w16cid:durableId="1483154692">
+  <w:num w:numId="5">
     <w:abstractNumId w:val="17"/>
   </w:num>
-  <w:num w:numId="6" w16cid:durableId="1452438392">
+  <w:num w:numId="6">
     <w:abstractNumId w:val="24"/>
   </w:num>
-  <w:num w:numId="7" w16cid:durableId="823621181">
+  <w:num w:numId="7">
     <w:abstractNumId w:val="8"/>
   </w:num>
-  <w:num w:numId="8" w16cid:durableId="610010087">
+  <w:num w:numId="8">
     <w:abstractNumId w:val="12"/>
   </w:num>
-  <w:num w:numId="9" w16cid:durableId="1892032943">
+  <w:num w:numId="9">
     <w:abstractNumId w:val="14"/>
   </w:num>
-  <w:num w:numId="10" w16cid:durableId="1905792969">
+  <w:num w:numId="10">
     <w:abstractNumId w:val="27"/>
   </w:num>
-  <w:num w:numId="11" w16cid:durableId="485172704">
+  <w:num w:numId="11">
     <w:abstractNumId w:val="4"/>
   </w:num>
-  <w:num w:numId="12" w16cid:durableId="1385447313">
+  <w:num w:numId="12">
     <w:abstractNumId w:val="15"/>
   </w:num>
-  <w:num w:numId="13" w16cid:durableId="1219899477">
+  <w:num w:numId="13">
     <w:abstractNumId w:val="3"/>
   </w:num>
-  <w:num w:numId="14" w16cid:durableId="696123790">
+  <w:num w:numId="14">
     <w:abstractNumId w:val="18"/>
   </w:num>
-  <w:num w:numId="15" w16cid:durableId="333731094">
+  <w:num w:numId="15">
     <w:abstractNumId w:val="22"/>
   </w:num>
-  <w:num w:numId="16" w16cid:durableId="1703289455">
+  <w:num w:numId="16">
     <w:abstractNumId w:val="16"/>
   </w:num>
-  <w:num w:numId="17" w16cid:durableId="539981086">
+  <w:num w:numId="17">
     <w:abstractNumId w:val="6"/>
   </w:num>
-  <w:num w:numId="18" w16cid:durableId="1094402993">
+  <w:num w:numId="18">
     <w:abstractNumId w:val="26"/>
   </w:num>
-  <w:num w:numId="19" w16cid:durableId="316350502">
+  <w:num w:numId="19">
     <w:abstractNumId w:val="2"/>
   </w:num>
-  <w:num w:numId="20" w16cid:durableId="333920146">
+  <w:num w:numId="20">
     <w:abstractNumId w:val="5"/>
   </w:num>
-  <w:num w:numId="21" w16cid:durableId="11955154">
+  <w:num w:numId="21">
     <w:abstractNumId w:val="11"/>
   </w:num>
-  <w:num w:numId="22" w16cid:durableId="326598380">
+  <w:num w:numId="22">
     <w:abstractNumId w:val="19"/>
   </w:num>
-  <w:num w:numId="23" w16cid:durableId="1417046790">
+  <w:num w:numId="23">
     <w:abstractNumId w:val="0"/>
   </w:num>
-  <w:num w:numId="24" w16cid:durableId="1409302819">
+  <w:num w:numId="24">
     <w:abstractNumId w:val="25"/>
   </w:num>
-  <w:num w:numId="25" w16cid:durableId="686563147">
+  <w:num w:numId="25">
     <w:abstractNumId w:val="13"/>
   </w:num>
-  <w:num w:numId="26" w16cid:durableId="643051440">
+  <w:num w:numId="26">
     <w:abstractNumId w:val="28"/>
   </w:num>
-  <w:num w:numId="27" w16cid:durableId="611788433">
+  <w:num w:numId="27">
     <w:abstractNumId w:val="10"/>
   </w:num>
-  <w:num w:numId="28" w16cid:durableId="758985607">
+  <w:num w:numId="28">
     <w:abstractNumId w:val="9"/>
   </w:num>
-  <w:num w:numId="29" w16cid:durableId="1778210425">
+  <w:num w:numId="29">
     <w:abstractNumId w:val="21"/>
   </w:num>
 </w:numbering>
@@ -23712,6 +25311,7 @@
   <w:style w:type="character" w:default="1" w:styleId="a0">
     <w:name w:val="Default Paragraph Font"/>
     <w:uiPriority w:val="1"/>
+    <w:semiHidden/>
     <w:unhideWhenUsed/>
   </w:style>
   <w:style w:type="table" w:default="1" w:styleId="a1">

--- a/计算机网络/3.HTTP.docx
+++ b/计算机网络/3.HTTP.docx
@@ -6,6 +6,7 @@
       <w:pPr>
         <w:widowControl/>
         <w:spacing w:before="100" w:beforeAutospacing="1" w:after="100" w:afterAutospacing="1"/>
+        <w:ind w:firstLine="420"/>
         <w:jc w:val="left"/>
         <w:outlineLvl w:val="0"/>
         <w:rPr>
@@ -10187,7 +10188,7 @@
     <w:p>
       <w:pPr>
         <w:rPr>
-          <w:rFonts w:ascii="Segoe UI" w:hAnsi="Segoe UI" w:cs="Segoe UI" w:hint="eastAsia"/>
+          <w:rFonts w:ascii="Segoe UI" w:hAnsi="Segoe UI" w:cs="Segoe UI"/>
           <w:color w:val="2C3E50"/>
           <w:shd w:val="clear" w:color="auto" w:fill="FFFFFF"/>
         </w:rPr>
